--- a/Section-21/CheatSheet/Section-21-IQ.docx
+++ b/Section-21/CheatSheet/Section-21-IQ.docx
@@ -2,6 +2,2819 @@
 <file path=word/document.xml><?xml version="1.0" encoding="utf-8"?>
 <w:document xmlns:wpc="http://schemas.microsoft.com/office/word/2010/wordprocessingCanvas" xmlns:cx="http://schemas.microsoft.com/office/drawing/2014/chartex" xmlns:cx1="http://schemas.microsoft.com/office/drawing/2015/9/8/chartex" xmlns:cx2="http://schemas.microsoft.com/office/drawing/2015/10/21/chartex" xmlns:cx3="http://schemas.microsoft.com/office/drawing/2016/5/9/chartex" xmlns:cx4="http://schemas.microsoft.com/office/drawing/2016/5/10/chartex" xmlns:cx5="http://schemas.microsoft.com/office/drawing/2016/5/11/chartex" xmlns:cx6="http://schemas.microsoft.com/office/drawing/2016/5/12/chartex" xmlns:cx7="http://schemas.microsoft.com/office/drawing/2016/5/13/chartex" xmlns:cx8="http://schemas.microsoft.com/office/drawing/2016/5/14/chartex" xmlns:mc="http://schemas.openxmlformats.org/markup-compatibility/2006" xmlns:aink="http://schemas.microsoft.com/office/drawing/2016/ink" xmlns:am3d="http://schemas.microsoft.com/office/drawing/2017/model3d" xmlns:o="urn:schemas-microsoft-com:office:office" xmlns:oel="http://schemas.microsoft.com/office/2019/extlst" xmlns:r="http://schemas.openxmlformats.org/officeDocument/2006/relationships" xmlns:m="http://schemas.openxmlformats.org/officeDocument/2006/math" xmlns:v="urn:schemas-microsoft-com:vml" xmlns:wp14="http://schemas.microsoft.com/office/word/2010/wordprocessingDrawing" xmlns:wp="http://schemas.openxmlformats.org/drawingml/2006/wordprocessingDrawing" xmlns:w10="urn:schemas-microsoft-com:office:word" xmlns:w="http://schemas.openxmlformats.org/wordprocessingml/2006/main" xmlns:w14="http://schemas.microsoft.com/office/word/2010/wordml" xmlns:w15="http://schemas.microsoft.com/office/word/2012/wordml" xmlns:w16cex="http://schemas.microsoft.com/office/word/2018/wordml/cex" xmlns:w16cid="http://schemas.microsoft.com/office/word/2016/wordml/cid" xmlns:w16="http://schemas.microsoft.com/office/word/2018/wordml" xmlns:w16sdtdh="http://schemas.microsoft.com/office/word/2020/wordml/sdtdatahash" xmlns:w16se="http://schemas.microsoft.com/office/word/2015/wordml/symex" xmlns:wpg="http://schemas.microsoft.com/office/word/2010/wordprocessingGroup" xmlns:wpi="http://schemas.microsoft.com/office/word/2010/wordprocessingInk" xmlns:wne="http://schemas.microsoft.com/office/word/2006/wordml" xmlns:wps="http://schemas.microsoft.com/office/word/2010/wordprocessingShape" mc:Ignorable="w14 w15 w16se w16cid w16 w16cex w16sdtdh wp14">
   <w:body>
+    <w:p>
+      <w:pPr>
+        <w:pStyle w:val="Heading4"/>
+        <w:shd w:val="clear" w:color="auto" w:fill="FFFFFF"/>
+        <w:rPr>
+          <w:rFonts w:ascii="var(--font-stack-heading)" w:hAnsi="var(--font-stack-heading)"/>
+          <w:color w:val="2D2F31"/>
+        </w:rPr>
+      </w:pPr>
+      <w:r>
+        <w:rPr>
+          <w:rFonts w:ascii="var(--font-stack-heading)" w:hAnsi="var(--font-stack-heading)"/>
+          <w:color w:val="2D2F31"/>
+        </w:rPr>
+        <w:t>Questions for this assignment</w:t>
+      </w:r>
+    </w:p>
+    <w:p>
+      <w:pPr>
+        <w:pStyle w:val="NormalWeb"/>
+        <w:shd w:val="clear" w:color="auto" w:fill="FFFFFF"/>
+        <w:spacing w:before="0" w:beforeAutospacing="0" w:after="0" w:afterAutospacing="0"/>
+        <w:rPr>
+          <w:rFonts w:ascii="Roboto" w:hAnsi="Roboto"/>
+          <w:color w:val="2D2F31"/>
+        </w:rPr>
+      </w:pPr>
+      <w:r>
+        <w:rPr>
+          <w:rFonts w:ascii="Roboto" w:hAnsi="Roboto"/>
+          <w:color w:val="2D2F31"/>
+        </w:rPr>
+        <w:t>What is a deep copy of an array and how is it different from a shallow copy?</w:t>
+      </w:r>
+    </w:p>
+    <w:p>
+      <w:pPr>
+        <w:pStyle w:val="NormalWeb"/>
+        <w:shd w:val="clear" w:color="auto" w:fill="FFFFFF"/>
+        <w:spacing w:before="0" w:beforeAutospacing="0" w:after="0" w:afterAutospacing="0"/>
+        <w:rPr>
+          <w:rFonts w:ascii="Roboto" w:hAnsi="Roboto"/>
+          <w:color w:val="2D2F31"/>
+        </w:rPr>
+      </w:pPr>
+      <w:r>
+        <w:rPr>
+          <w:rFonts w:ascii="Roboto" w:hAnsi="Roboto"/>
+          <w:color w:val="2D2F31"/>
+        </w:rPr>
+        <w:t>Explain the usage of Array.Copy() method in C# and how it differs from Clone() method.</w:t>
+      </w:r>
+    </w:p>
+    <w:p>
+      <w:pPr>
+        <w:pStyle w:val="NormalWeb"/>
+        <w:shd w:val="clear" w:color="auto" w:fill="FFFFFF"/>
+        <w:spacing w:before="0" w:beforeAutospacing="0" w:after="0" w:afterAutospacing="0"/>
+        <w:rPr>
+          <w:rFonts w:ascii="Roboto" w:hAnsi="Roboto"/>
+          <w:color w:val="2D2F31"/>
+        </w:rPr>
+      </w:pPr>
+      <w:r>
+        <w:rPr>
+          <w:rFonts w:ascii="Roboto" w:hAnsi="Roboto"/>
+          <w:color w:val="2D2F31"/>
+        </w:rPr>
+        <w:t>Explain the usage and benefits of the foreach loop in C#.</w:t>
+      </w:r>
+    </w:p>
+    <w:p>
+      <w:pPr>
+        <w:pStyle w:val="NormalWeb"/>
+        <w:shd w:val="clear" w:color="auto" w:fill="FFFFFF"/>
+        <w:spacing w:before="0" w:beforeAutospacing="0" w:after="0" w:afterAutospacing="0"/>
+        <w:rPr>
+          <w:rFonts w:ascii="Roboto" w:hAnsi="Roboto"/>
+          <w:color w:val="2D2F31"/>
+        </w:rPr>
+      </w:pPr>
+      <w:r>
+        <w:rPr>
+          <w:rFonts w:ascii="Roboto" w:hAnsi="Roboto"/>
+          <w:color w:val="2D2F31"/>
+        </w:rPr>
+        <w:t>What are some common use cases for using arrays in real-world projects?</w:t>
+      </w:r>
+    </w:p>
+    <w:p>
+      <w:pPr>
+        <w:pStyle w:val="NormalWeb"/>
+        <w:shd w:val="clear" w:color="auto" w:fill="FFFFFF"/>
+        <w:spacing w:before="0" w:beforeAutospacing="0" w:after="0" w:afterAutospacing="0"/>
+        <w:rPr>
+          <w:rFonts w:ascii="Roboto" w:hAnsi="Roboto"/>
+          <w:color w:val="2D2F31"/>
+        </w:rPr>
+      </w:pPr>
+      <w:r>
+        <w:rPr>
+          <w:rFonts w:ascii="Roboto" w:hAnsi="Roboto"/>
+          <w:color w:val="2D2F31"/>
+        </w:rPr>
+        <w:t>What are the advantages and disadvantages of using arrays in C#?</w:t>
+      </w:r>
+    </w:p>
+    <w:p>
+      <w:pPr>
+        <w:pStyle w:val="NormalWeb"/>
+        <w:shd w:val="clear" w:color="auto" w:fill="FFFFFF"/>
+        <w:spacing w:before="0" w:beforeAutospacing="0" w:after="0" w:afterAutospacing="0"/>
+        <w:rPr>
+          <w:rFonts w:ascii="Roboto" w:hAnsi="Roboto"/>
+          <w:color w:val="2D2F31"/>
+        </w:rPr>
+      </w:pPr>
+      <w:r>
+        <w:rPr>
+          <w:rFonts w:ascii="Roboto" w:hAnsi="Roboto"/>
+          <w:color w:val="2D2F31"/>
+        </w:rPr>
+        <w:t>How can you efficiently iterate over the elements of an array in C# using a foreach loop?</w:t>
+      </w:r>
+    </w:p>
+    <w:p>
+      <w:pPr>
+        <w:pStyle w:val="NormalWeb"/>
+        <w:shd w:val="clear" w:color="auto" w:fill="FFFFFF"/>
+        <w:spacing w:before="0" w:beforeAutospacing="0" w:after="0" w:afterAutospacing="0"/>
+        <w:rPr>
+          <w:rFonts w:ascii="Roboto" w:hAnsi="Roboto"/>
+          <w:color w:val="2D2F31"/>
+        </w:rPr>
+      </w:pPr>
+      <w:r>
+        <w:rPr>
+          <w:rFonts w:ascii="Roboto" w:hAnsi="Roboto"/>
+          <w:color w:val="2D2F31"/>
+        </w:rPr>
+        <w:t>What is a jagged array in C#? How is it different from a multi-dimensional array?</w:t>
+      </w:r>
+    </w:p>
+    <w:p>
+      <w:pPr>
+        <w:pStyle w:val="NormalWeb"/>
+        <w:shd w:val="clear" w:color="auto" w:fill="FFFFFF"/>
+        <w:spacing w:before="0" w:beforeAutospacing="0" w:after="0" w:afterAutospacing="0"/>
+        <w:rPr>
+          <w:rFonts w:ascii="Roboto" w:hAnsi="Roboto"/>
+          <w:color w:val="2D2F31"/>
+        </w:rPr>
+      </w:pPr>
+      <w:r>
+        <w:rPr>
+          <w:rFonts w:ascii="Roboto" w:hAnsi="Roboto"/>
+          <w:color w:val="2D2F31"/>
+        </w:rPr>
+        <w:t>What are some commonly used built-in methods of the System.Array class in C#?</w:t>
+      </w:r>
+    </w:p>
+    <w:p>
+      <w:pPr>
+        <w:pStyle w:val="NormalWeb"/>
+        <w:shd w:val="clear" w:color="auto" w:fill="FFFFFF"/>
+        <w:spacing w:before="0" w:beforeAutospacing="0" w:after="0" w:afterAutospacing="0"/>
+        <w:rPr>
+          <w:rFonts w:ascii="Roboto" w:hAnsi="Roboto"/>
+          <w:color w:val="2D2F31"/>
+        </w:rPr>
+      </w:pPr>
+      <w:r>
+        <w:rPr>
+          <w:rFonts w:ascii="Roboto" w:hAnsi="Roboto"/>
+          <w:color w:val="2D2F31"/>
+        </w:rPr>
+        <w:t>What is the difference between IndexOf() and BinarySearch() methods in System.Array class?</w:t>
+      </w:r>
+    </w:p>
+    <w:p/>
+    <w:p>
+      <w:pPr>
+        <w:pStyle w:val="NormalWeb"/>
+        <w:shd w:val="clear" w:color="auto" w:fill="FFFFFF"/>
+        <w:spacing w:before="0" w:beforeAutospacing="0" w:after="0" w:afterAutospacing="0"/>
+        <w:rPr>
+          <w:rFonts w:ascii="Roboto" w:hAnsi="Roboto"/>
+          <w:color w:val="2D2F31"/>
+        </w:rPr>
+      </w:pPr>
+      <w:r>
+        <w:rPr>
+          <w:rFonts w:ascii="Roboto" w:hAnsi="Roboto"/>
+          <w:color w:val="2D2F31"/>
+        </w:rPr>
+        <w:t>What is a deep copy of an array and how is it different from a shallow copy?</w:t>
+      </w:r>
+    </w:p>
+    <w:p>
+      <w:pPr>
+        <w:pStyle w:val="NormalWeb"/>
+        <w:shd w:val="clear" w:color="auto" w:fill="FFFFFF"/>
+        <w:spacing w:before="0" w:beforeAutospacing="0" w:after="0" w:afterAutospacing="0"/>
+        <w:rPr>
+          <w:rFonts w:ascii="Roboto" w:hAnsi="Roboto"/>
+          <w:color w:val="2D2F31"/>
+        </w:rPr>
+      </w:pPr>
+      <w:r>
+        <w:rPr>
+          <w:rFonts w:ascii="Roboto" w:hAnsi="Roboto"/>
+          <w:color w:val="2D2F31"/>
+        </w:rPr>
+        <w:t>In the context of arrays, a deep copy refers to creating a new array with new instances of all the elements in the original array, including any objects or arrays that are referenced by the elements of the original array. On the other hand, a shallow copy creates a new array with new references to the same elements as the original array, without creating new instances of the objects or arrays referenced by the elements.</w:t>
+      </w:r>
+    </w:p>
+    <w:p>
+      <w:pPr>
+        <w:pStyle w:val="NormalWeb"/>
+        <w:shd w:val="clear" w:color="auto" w:fill="FFFFFF"/>
+        <w:spacing w:before="0" w:after="0"/>
+        <w:rPr>
+          <w:rFonts w:ascii="Roboto" w:hAnsi="Roboto"/>
+          <w:color w:val="2D2F31"/>
+        </w:rPr>
+      </w:pPr>
+    </w:p>
+    <w:p>
+      <w:pPr>
+        <w:pStyle w:val="NormalWeb"/>
+        <w:shd w:val="clear" w:color="auto" w:fill="FFFFFF"/>
+        <w:rPr>
+          <w:rFonts w:ascii="Roboto" w:hAnsi="Roboto"/>
+          <w:color w:val="2D2F31"/>
+        </w:rPr>
+      </w:pPr>
+      <w:r>
+        <w:rPr>
+          <w:rFonts w:ascii="Roboto" w:hAnsi="Roboto"/>
+          <w:color w:val="2D2F31"/>
+        </w:rPr>
+        <w:t>To illustrate the difference, consider the following example:</w:t>
+      </w:r>
+    </w:p>
+    <w:p>
+      <w:pPr>
+        <w:pStyle w:val="HTMLPreformatted"/>
+        <w:pBdr>
+          <w:top w:val="single" w:sz="6" w:space="2" w:color="888888"/>
+          <w:left w:val="single" w:sz="6" w:space="2" w:color="888888"/>
+          <w:bottom w:val="single" w:sz="6" w:space="2" w:color="888888"/>
+          <w:right w:val="single" w:sz="6" w:space="2" w:color="888888"/>
+        </w:pBdr>
+        <w:shd w:val="clear" w:color="auto" w:fill="FFFFFF"/>
+        <w:rPr>
+          <w:rFonts w:ascii="Consolas" w:hAnsi="Consolas"/>
+          <w:color w:val="2D2F31"/>
+        </w:rPr>
+      </w:pPr>
+      <w:r>
+        <w:rPr>
+          <w:rFonts w:ascii="Consolas" w:hAnsi="Consolas"/>
+          <w:color w:val="2D2F31"/>
+        </w:rPr>
+        <w:t>public class Person</w:t>
+      </w:r>
+    </w:p>
+    <w:p>
+      <w:pPr>
+        <w:pStyle w:val="HTMLPreformatted"/>
+        <w:pBdr>
+          <w:top w:val="single" w:sz="6" w:space="2" w:color="888888"/>
+          <w:left w:val="single" w:sz="6" w:space="2" w:color="888888"/>
+          <w:bottom w:val="single" w:sz="6" w:space="2" w:color="888888"/>
+          <w:right w:val="single" w:sz="6" w:space="2" w:color="888888"/>
+        </w:pBdr>
+        <w:shd w:val="clear" w:color="auto" w:fill="FFFFFF"/>
+        <w:rPr>
+          <w:rFonts w:ascii="Consolas" w:hAnsi="Consolas"/>
+          <w:color w:val="2D2F31"/>
+        </w:rPr>
+      </w:pPr>
+      <w:r>
+        <w:rPr>
+          <w:rFonts w:ascii="Consolas" w:hAnsi="Consolas"/>
+          <w:color w:val="2D2F31"/>
+        </w:rPr>
+        <w:t>{</w:t>
+      </w:r>
+    </w:p>
+    <w:p>
+      <w:pPr>
+        <w:pStyle w:val="HTMLPreformatted"/>
+        <w:pBdr>
+          <w:top w:val="single" w:sz="6" w:space="2" w:color="888888"/>
+          <w:left w:val="single" w:sz="6" w:space="2" w:color="888888"/>
+          <w:bottom w:val="single" w:sz="6" w:space="2" w:color="888888"/>
+          <w:right w:val="single" w:sz="6" w:space="2" w:color="888888"/>
+        </w:pBdr>
+        <w:shd w:val="clear" w:color="auto" w:fill="FFFFFF"/>
+        <w:rPr>
+          <w:rFonts w:ascii="Consolas" w:hAnsi="Consolas"/>
+          <w:color w:val="2D2F31"/>
+        </w:rPr>
+      </w:pPr>
+      <w:r>
+        <w:rPr>
+          <w:rFonts w:ascii="Consolas" w:hAnsi="Consolas"/>
+          <w:color w:val="2D2F31"/>
+        </w:rPr>
+        <w:t xml:space="preserve">    public string Name { get; set; }</w:t>
+      </w:r>
+    </w:p>
+    <w:p>
+      <w:pPr>
+        <w:pStyle w:val="HTMLPreformatted"/>
+        <w:pBdr>
+          <w:top w:val="single" w:sz="6" w:space="2" w:color="888888"/>
+          <w:left w:val="single" w:sz="6" w:space="2" w:color="888888"/>
+          <w:bottom w:val="single" w:sz="6" w:space="2" w:color="888888"/>
+          <w:right w:val="single" w:sz="6" w:space="2" w:color="888888"/>
+        </w:pBdr>
+        <w:shd w:val="clear" w:color="auto" w:fill="FFFFFF"/>
+        <w:rPr>
+          <w:rFonts w:ascii="Consolas" w:hAnsi="Consolas"/>
+          <w:color w:val="2D2F31"/>
+        </w:rPr>
+      </w:pPr>
+      <w:r>
+        <w:rPr>
+          <w:rFonts w:ascii="Consolas" w:hAnsi="Consolas"/>
+          <w:color w:val="2D2F31"/>
+        </w:rPr>
+        <w:t xml:space="preserve">    public int Age { get; set; }</w:t>
+      </w:r>
+    </w:p>
+    <w:p>
+      <w:pPr>
+        <w:pStyle w:val="HTMLPreformatted"/>
+        <w:pBdr>
+          <w:top w:val="single" w:sz="6" w:space="2" w:color="888888"/>
+          <w:left w:val="single" w:sz="6" w:space="2" w:color="888888"/>
+          <w:bottom w:val="single" w:sz="6" w:space="2" w:color="888888"/>
+          <w:right w:val="single" w:sz="6" w:space="2" w:color="888888"/>
+        </w:pBdr>
+        <w:shd w:val="clear" w:color="auto" w:fill="FFFFFF"/>
+        <w:rPr>
+          <w:rFonts w:ascii="Consolas" w:hAnsi="Consolas"/>
+          <w:color w:val="2D2F31"/>
+        </w:rPr>
+      </w:pPr>
+      <w:r>
+        <w:rPr>
+          <w:rFonts w:ascii="Consolas" w:hAnsi="Consolas"/>
+          <w:color w:val="2D2F31"/>
+        </w:rPr>
+        <w:t>}</w:t>
+      </w:r>
+    </w:p>
+    <w:p>
+      <w:pPr>
+        <w:pStyle w:val="HTMLPreformatted"/>
+        <w:pBdr>
+          <w:top w:val="single" w:sz="6" w:space="2" w:color="888888"/>
+          <w:left w:val="single" w:sz="6" w:space="2" w:color="888888"/>
+          <w:bottom w:val="single" w:sz="6" w:space="2" w:color="888888"/>
+          <w:right w:val="single" w:sz="6" w:space="2" w:color="888888"/>
+        </w:pBdr>
+        <w:shd w:val="clear" w:color="auto" w:fill="FFFFFF"/>
+        <w:rPr>
+          <w:rFonts w:ascii="Consolas" w:hAnsi="Consolas"/>
+          <w:color w:val="2D2F31"/>
+        </w:rPr>
+      </w:pPr>
+    </w:p>
+    <w:p>
+      <w:pPr>
+        <w:pStyle w:val="HTMLPreformatted"/>
+        <w:pBdr>
+          <w:top w:val="single" w:sz="6" w:space="2" w:color="888888"/>
+          <w:left w:val="single" w:sz="6" w:space="2" w:color="888888"/>
+          <w:bottom w:val="single" w:sz="6" w:space="2" w:color="888888"/>
+          <w:right w:val="single" w:sz="6" w:space="2" w:color="888888"/>
+        </w:pBdr>
+        <w:shd w:val="clear" w:color="auto" w:fill="FFFFFF"/>
+        <w:rPr>
+          <w:rFonts w:ascii="Consolas" w:hAnsi="Consolas"/>
+          <w:color w:val="2D2F31"/>
+        </w:rPr>
+      </w:pPr>
+      <w:r>
+        <w:rPr>
+          <w:rFonts w:ascii="Consolas" w:hAnsi="Consolas"/>
+          <w:color w:val="2D2F31"/>
+        </w:rPr>
+        <w:t>// Creating an array of Person objects</w:t>
+      </w:r>
+    </w:p>
+    <w:p>
+      <w:pPr>
+        <w:pStyle w:val="HTMLPreformatted"/>
+        <w:pBdr>
+          <w:top w:val="single" w:sz="6" w:space="2" w:color="888888"/>
+          <w:left w:val="single" w:sz="6" w:space="2" w:color="888888"/>
+          <w:bottom w:val="single" w:sz="6" w:space="2" w:color="888888"/>
+          <w:right w:val="single" w:sz="6" w:space="2" w:color="888888"/>
+        </w:pBdr>
+        <w:shd w:val="clear" w:color="auto" w:fill="FFFFFF"/>
+        <w:rPr>
+          <w:rFonts w:ascii="Consolas" w:hAnsi="Consolas"/>
+          <w:color w:val="2D2F31"/>
+        </w:rPr>
+      </w:pPr>
+      <w:r>
+        <w:rPr>
+          <w:rFonts w:ascii="Consolas" w:hAnsi="Consolas"/>
+          <w:color w:val="2D2F31"/>
+        </w:rPr>
+        <w:t>Person[] originalArray = new Person[]</w:t>
+      </w:r>
+    </w:p>
+    <w:p>
+      <w:pPr>
+        <w:pStyle w:val="HTMLPreformatted"/>
+        <w:pBdr>
+          <w:top w:val="single" w:sz="6" w:space="2" w:color="888888"/>
+          <w:left w:val="single" w:sz="6" w:space="2" w:color="888888"/>
+          <w:bottom w:val="single" w:sz="6" w:space="2" w:color="888888"/>
+          <w:right w:val="single" w:sz="6" w:space="2" w:color="888888"/>
+        </w:pBdr>
+        <w:shd w:val="clear" w:color="auto" w:fill="FFFFFF"/>
+        <w:rPr>
+          <w:rFonts w:ascii="Consolas" w:hAnsi="Consolas"/>
+          <w:color w:val="2D2F31"/>
+        </w:rPr>
+      </w:pPr>
+      <w:r>
+        <w:rPr>
+          <w:rFonts w:ascii="Consolas" w:hAnsi="Consolas"/>
+          <w:color w:val="2D2F31"/>
+        </w:rPr>
+        <w:t>{</w:t>
+      </w:r>
+    </w:p>
+    <w:p>
+      <w:pPr>
+        <w:pStyle w:val="HTMLPreformatted"/>
+        <w:pBdr>
+          <w:top w:val="single" w:sz="6" w:space="2" w:color="888888"/>
+          <w:left w:val="single" w:sz="6" w:space="2" w:color="888888"/>
+          <w:bottom w:val="single" w:sz="6" w:space="2" w:color="888888"/>
+          <w:right w:val="single" w:sz="6" w:space="2" w:color="888888"/>
+        </w:pBdr>
+        <w:shd w:val="clear" w:color="auto" w:fill="FFFFFF"/>
+        <w:rPr>
+          <w:rFonts w:ascii="Consolas" w:hAnsi="Consolas"/>
+          <w:color w:val="2D2F31"/>
+        </w:rPr>
+      </w:pPr>
+      <w:r>
+        <w:rPr>
+          <w:rFonts w:ascii="Consolas" w:hAnsi="Consolas"/>
+          <w:color w:val="2D2F31"/>
+        </w:rPr>
+        <w:t xml:space="preserve">    new Person { Name = "John", Age = 30 },</w:t>
+      </w:r>
+    </w:p>
+    <w:p>
+      <w:pPr>
+        <w:pStyle w:val="HTMLPreformatted"/>
+        <w:pBdr>
+          <w:top w:val="single" w:sz="6" w:space="2" w:color="888888"/>
+          <w:left w:val="single" w:sz="6" w:space="2" w:color="888888"/>
+          <w:bottom w:val="single" w:sz="6" w:space="2" w:color="888888"/>
+          <w:right w:val="single" w:sz="6" w:space="2" w:color="888888"/>
+        </w:pBdr>
+        <w:shd w:val="clear" w:color="auto" w:fill="FFFFFF"/>
+        <w:rPr>
+          <w:rFonts w:ascii="Consolas" w:hAnsi="Consolas"/>
+          <w:color w:val="2D2F31"/>
+        </w:rPr>
+      </w:pPr>
+      <w:r>
+        <w:rPr>
+          <w:rFonts w:ascii="Consolas" w:hAnsi="Consolas"/>
+          <w:color w:val="2D2F31"/>
+        </w:rPr>
+        <w:t xml:space="preserve">    new Person { Name = "Jane", Age = 25 },</w:t>
+      </w:r>
+    </w:p>
+    <w:p>
+      <w:pPr>
+        <w:pStyle w:val="HTMLPreformatted"/>
+        <w:pBdr>
+          <w:top w:val="single" w:sz="6" w:space="2" w:color="888888"/>
+          <w:left w:val="single" w:sz="6" w:space="2" w:color="888888"/>
+          <w:bottom w:val="single" w:sz="6" w:space="2" w:color="888888"/>
+          <w:right w:val="single" w:sz="6" w:space="2" w:color="888888"/>
+        </w:pBdr>
+        <w:shd w:val="clear" w:color="auto" w:fill="FFFFFF"/>
+        <w:rPr>
+          <w:rFonts w:ascii="Consolas" w:hAnsi="Consolas"/>
+          <w:color w:val="2D2F31"/>
+        </w:rPr>
+      </w:pPr>
+      <w:r>
+        <w:rPr>
+          <w:rFonts w:ascii="Consolas" w:hAnsi="Consolas"/>
+          <w:color w:val="2D2F31"/>
+        </w:rPr>
+        <w:t xml:space="preserve">    new Person { Name = "Bob", Age = 40 }</w:t>
+      </w:r>
+    </w:p>
+    <w:p>
+      <w:pPr>
+        <w:pStyle w:val="HTMLPreformatted"/>
+        <w:pBdr>
+          <w:top w:val="single" w:sz="6" w:space="2" w:color="888888"/>
+          <w:left w:val="single" w:sz="6" w:space="2" w:color="888888"/>
+          <w:bottom w:val="single" w:sz="6" w:space="2" w:color="888888"/>
+          <w:right w:val="single" w:sz="6" w:space="2" w:color="888888"/>
+        </w:pBdr>
+        <w:shd w:val="clear" w:color="auto" w:fill="FFFFFF"/>
+        <w:rPr>
+          <w:rFonts w:ascii="Consolas" w:hAnsi="Consolas"/>
+          <w:color w:val="2D2F31"/>
+        </w:rPr>
+      </w:pPr>
+      <w:r>
+        <w:rPr>
+          <w:rFonts w:ascii="Consolas" w:hAnsi="Consolas"/>
+          <w:color w:val="2D2F31"/>
+        </w:rPr>
+        <w:t>};</w:t>
+      </w:r>
+    </w:p>
+    <w:p>
+      <w:pPr>
+        <w:pStyle w:val="HTMLPreformatted"/>
+        <w:pBdr>
+          <w:top w:val="single" w:sz="6" w:space="2" w:color="888888"/>
+          <w:left w:val="single" w:sz="6" w:space="2" w:color="888888"/>
+          <w:bottom w:val="single" w:sz="6" w:space="2" w:color="888888"/>
+          <w:right w:val="single" w:sz="6" w:space="2" w:color="888888"/>
+        </w:pBdr>
+        <w:shd w:val="clear" w:color="auto" w:fill="FFFFFF"/>
+        <w:rPr>
+          <w:rFonts w:ascii="Consolas" w:hAnsi="Consolas"/>
+          <w:color w:val="2D2F31"/>
+        </w:rPr>
+      </w:pPr>
+    </w:p>
+    <w:p>
+      <w:pPr>
+        <w:pStyle w:val="HTMLPreformatted"/>
+        <w:pBdr>
+          <w:top w:val="single" w:sz="6" w:space="2" w:color="888888"/>
+          <w:left w:val="single" w:sz="6" w:space="2" w:color="888888"/>
+          <w:bottom w:val="single" w:sz="6" w:space="2" w:color="888888"/>
+          <w:right w:val="single" w:sz="6" w:space="2" w:color="888888"/>
+        </w:pBdr>
+        <w:shd w:val="clear" w:color="auto" w:fill="FFFFFF"/>
+        <w:rPr>
+          <w:rFonts w:ascii="Consolas" w:hAnsi="Consolas"/>
+          <w:color w:val="2D2F31"/>
+        </w:rPr>
+      </w:pPr>
+      <w:r>
+        <w:rPr>
+          <w:rFonts w:ascii="Consolas" w:hAnsi="Consolas"/>
+          <w:color w:val="2D2F31"/>
+        </w:rPr>
+        <w:t>// Performing a deep copy of the original array</w:t>
+      </w:r>
+    </w:p>
+    <w:p>
+      <w:pPr>
+        <w:pStyle w:val="HTMLPreformatted"/>
+        <w:pBdr>
+          <w:top w:val="single" w:sz="6" w:space="2" w:color="888888"/>
+          <w:left w:val="single" w:sz="6" w:space="2" w:color="888888"/>
+          <w:bottom w:val="single" w:sz="6" w:space="2" w:color="888888"/>
+          <w:right w:val="single" w:sz="6" w:space="2" w:color="888888"/>
+        </w:pBdr>
+        <w:shd w:val="clear" w:color="auto" w:fill="FFFFFF"/>
+        <w:rPr>
+          <w:rFonts w:ascii="Consolas" w:hAnsi="Consolas"/>
+          <w:color w:val="2D2F31"/>
+        </w:rPr>
+      </w:pPr>
+      <w:r>
+        <w:rPr>
+          <w:rFonts w:ascii="Consolas" w:hAnsi="Consolas"/>
+          <w:color w:val="2D2F31"/>
+        </w:rPr>
+        <w:t>Person[] copiedArray = new Person[originalArray.Length];</w:t>
+      </w:r>
+    </w:p>
+    <w:p>
+      <w:pPr>
+        <w:pStyle w:val="HTMLPreformatted"/>
+        <w:pBdr>
+          <w:top w:val="single" w:sz="6" w:space="2" w:color="888888"/>
+          <w:left w:val="single" w:sz="6" w:space="2" w:color="888888"/>
+          <w:bottom w:val="single" w:sz="6" w:space="2" w:color="888888"/>
+          <w:right w:val="single" w:sz="6" w:space="2" w:color="888888"/>
+        </w:pBdr>
+        <w:shd w:val="clear" w:color="auto" w:fill="FFFFFF"/>
+        <w:rPr>
+          <w:rFonts w:ascii="Consolas" w:hAnsi="Consolas"/>
+          <w:color w:val="2D2F31"/>
+        </w:rPr>
+      </w:pPr>
+      <w:r>
+        <w:rPr>
+          <w:rFonts w:ascii="Consolas" w:hAnsi="Consolas"/>
+          <w:color w:val="2D2F31"/>
+        </w:rPr>
+        <w:t>for (int i = 0; i &lt; originalArray.Length; i++)</w:t>
+      </w:r>
+    </w:p>
+    <w:p>
+      <w:pPr>
+        <w:pStyle w:val="HTMLPreformatted"/>
+        <w:pBdr>
+          <w:top w:val="single" w:sz="6" w:space="2" w:color="888888"/>
+          <w:left w:val="single" w:sz="6" w:space="2" w:color="888888"/>
+          <w:bottom w:val="single" w:sz="6" w:space="2" w:color="888888"/>
+          <w:right w:val="single" w:sz="6" w:space="2" w:color="888888"/>
+        </w:pBdr>
+        <w:shd w:val="clear" w:color="auto" w:fill="FFFFFF"/>
+        <w:rPr>
+          <w:rFonts w:ascii="Consolas" w:hAnsi="Consolas"/>
+          <w:color w:val="2D2F31"/>
+        </w:rPr>
+      </w:pPr>
+      <w:r>
+        <w:rPr>
+          <w:rFonts w:ascii="Consolas" w:hAnsi="Consolas"/>
+          <w:color w:val="2D2F31"/>
+        </w:rPr>
+        <w:t>{</w:t>
+      </w:r>
+    </w:p>
+    <w:p>
+      <w:pPr>
+        <w:pStyle w:val="HTMLPreformatted"/>
+        <w:pBdr>
+          <w:top w:val="single" w:sz="6" w:space="2" w:color="888888"/>
+          <w:left w:val="single" w:sz="6" w:space="2" w:color="888888"/>
+          <w:bottom w:val="single" w:sz="6" w:space="2" w:color="888888"/>
+          <w:right w:val="single" w:sz="6" w:space="2" w:color="888888"/>
+        </w:pBdr>
+        <w:shd w:val="clear" w:color="auto" w:fill="FFFFFF"/>
+        <w:rPr>
+          <w:rFonts w:ascii="Consolas" w:hAnsi="Consolas"/>
+          <w:color w:val="2D2F31"/>
+        </w:rPr>
+      </w:pPr>
+      <w:r>
+        <w:rPr>
+          <w:rFonts w:ascii="Consolas" w:hAnsi="Consolas"/>
+          <w:color w:val="2D2F31"/>
+        </w:rPr>
+        <w:t xml:space="preserve">    copiedArray[i] = new Person</w:t>
+      </w:r>
+    </w:p>
+    <w:p>
+      <w:pPr>
+        <w:pStyle w:val="HTMLPreformatted"/>
+        <w:pBdr>
+          <w:top w:val="single" w:sz="6" w:space="2" w:color="888888"/>
+          <w:left w:val="single" w:sz="6" w:space="2" w:color="888888"/>
+          <w:bottom w:val="single" w:sz="6" w:space="2" w:color="888888"/>
+          <w:right w:val="single" w:sz="6" w:space="2" w:color="888888"/>
+        </w:pBdr>
+        <w:shd w:val="clear" w:color="auto" w:fill="FFFFFF"/>
+        <w:rPr>
+          <w:rFonts w:ascii="Consolas" w:hAnsi="Consolas"/>
+          <w:color w:val="2D2F31"/>
+        </w:rPr>
+      </w:pPr>
+      <w:r>
+        <w:rPr>
+          <w:rFonts w:ascii="Consolas" w:hAnsi="Consolas"/>
+          <w:color w:val="2D2F31"/>
+        </w:rPr>
+        <w:t xml:space="preserve">    {</w:t>
+      </w:r>
+    </w:p>
+    <w:p>
+      <w:pPr>
+        <w:pStyle w:val="HTMLPreformatted"/>
+        <w:pBdr>
+          <w:top w:val="single" w:sz="6" w:space="2" w:color="888888"/>
+          <w:left w:val="single" w:sz="6" w:space="2" w:color="888888"/>
+          <w:bottom w:val="single" w:sz="6" w:space="2" w:color="888888"/>
+          <w:right w:val="single" w:sz="6" w:space="2" w:color="888888"/>
+        </w:pBdr>
+        <w:shd w:val="clear" w:color="auto" w:fill="FFFFFF"/>
+        <w:rPr>
+          <w:rFonts w:ascii="Consolas" w:hAnsi="Consolas"/>
+          <w:color w:val="2D2F31"/>
+        </w:rPr>
+      </w:pPr>
+      <w:r>
+        <w:rPr>
+          <w:rFonts w:ascii="Consolas" w:hAnsi="Consolas"/>
+          <w:color w:val="2D2F31"/>
+        </w:rPr>
+        <w:t xml:space="preserve">        Name = originalArray[i].Name,</w:t>
+      </w:r>
+    </w:p>
+    <w:p>
+      <w:pPr>
+        <w:pStyle w:val="HTMLPreformatted"/>
+        <w:pBdr>
+          <w:top w:val="single" w:sz="6" w:space="2" w:color="888888"/>
+          <w:left w:val="single" w:sz="6" w:space="2" w:color="888888"/>
+          <w:bottom w:val="single" w:sz="6" w:space="2" w:color="888888"/>
+          <w:right w:val="single" w:sz="6" w:space="2" w:color="888888"/>
+        </w:pBdr>
+        <w:shd w:val="clear" w:color="auto" w:fill="FFFFFF"/>
+        <w:rPr>
+          <w:rFonts w:ascii="Consolas" w:hAnsi="Consolas"/>
+          <w:color w:val="2D2F31"/>
+        </w:rPr>
+      </w:pPr>
+      <w:r>
+        <w:rPr>
+          <w:rFonts w:ascii="Consolas" w:hAnsi="Consolas"/>
+          <w:color w:val="2D2F31"/>
+        </w:rPr>
+        <w:t xml:space="preserve">        Age = originalArray[i].Age</w:t>
+      </w:r>
+    </w:p>
+    <w:p>
+      <w:pPr>
+        <w:pStyle w:val="HTMLPreformatted"/>
+        <w:pBdr>
+          <w:top w:val="single" w:sz="6" w:space="2" w:color="888888"/>
+          <w:left w:val="single" w:sz="6" w:space="2" w:color="888888"/>
+          <w:bottom w:val="single" w:sz="6" w:space="2" w:color="888888"/>
+          <w:right w:val="single" w:sz="6" w:space="2" w:color="888888"/>
+        </w:pBdr>
+        <w:shd w:val="clear" w:color="auto" w:fill="FFFFFF"/>
+        <w:rPr>
+          <w:rFonts w:ascii="Consolas" w:hAnsi="Consolas"/>
+          <w:color w:val="2D2F31"/>
+        </w:rPr>
+      </w:pPr>
+      <w:r>
+        <w:rPr>
+          <w:rFonts w:ascii="Consolas" w:hAnsi="Consolas"/>
+          <w:color w:val="2D2F31"/>
+        </w:rPr>
+        <w:t xml:space="preserve">    };</w:t>
+      </w:r>
+    </w:p>
+    <w:p>
+      <w:pPr>
+        <w:pStyle w:val="HTMLPreformatted"/>
+        <w:pBdr>
+          <w:top w:val="single" w:sz="6" w:space="2" w:color="888888"/>
+          <w:left w:val="single" w:sz="6" w:space="2" w:color="888888"/>
+          <w:bottom w:val="single" w:sz="6" w:space="2" w:color="888888"/>
+          <w:right w:val="single" w:sz="6" w:space="2" w:color="888888"/>
+        </w:pBdr>
+        <w:shd w:val="clear" w:color="auto" w:fill="FFFFFF"/>
+        <w:rPr>
+          <w:rFonts w:ascii="Consolas" w:hAnsi="Consolas"/>
+          <w:color w:val="2D2F31"/>
+        </w:rPr>
+      </w:pPr>
+      <w:r>
+        <w:rPr>
+          <w:rFonts w:ascii="Consolas" w:hAnsi="Consolas"/>
+          <w:color w:val="2D2F31"/>
+        </w:rPr>
+        <w:t>}</w:t>
+      </w:r>
+    </w:p>
+    <w:p>
+      <w:pPr>
+        <w:pStyle w:val="NormalWeb"/>
+        <w:shd w:val="clear" w:color="auto" w:fill="FFFFFF"/>
+        <w:spacing w:before="0" w:beforeAutospacing="0" w:after="0" w:afterAutospacing="0"/>
+        <w:rPr>
+          <w:rFonts w:ascii="Roboto" w:hAnsi="Roboto"/>
+          <w:color w:val="2D2F31"/>
+        </w:rPr>
+      </w:pPr>
+    </w:p>
+    <w:p>
+      <w:pPr>
+        <w:pStyle w:val="NormalWeb"/>
+        <w:shd w:val="clear" w:color="auto" w:fill="FFFFFF"/>
+        <w:rPr>
+          <w:rFonts w:ascii="Roboto" w:hAnsi="Roboto"/>
+          <w:color w:val="2D2F31"/>
+        </w:rPr>
+      </w:pPr>
+      <w:r>
+        <w:rPr>
+          <w:rFonts w:ascii="Roboto" w:hAnsi="Roboto"/>
+          <w:color w:val="2D2F31"/>
+        </w:rPr>
+        <w:t>In the above example, originalArray is an array of Person objects. The shallowCopyArray is created using the Clone() method, which creates a shallow copy of the originalArray. This means that shallowCopyArray and originalArray will have references to the same Person objects, i.e., changes made to the Name property of a Person object in one array will be reflected in the other array as well.</w:t>
+      </w:r>
+    </w:p>
+    <w:p>
+      <w:pPr>
+        <w:pStyle w:val="NormalWeb"/>
+        <w:shd w:val="clear" w:color="auto" w:fill="FFFFFF"/>
+        <w:rPr>
+          <w:rFonts w:ascii="Roboto" w:hAnsi="Roboto"/>
+          <w:color w:val="2D2F31"/>
+        </w:rPr>
+      </w:pPr>
+      <w:r>
+        <w:rPr>
+          <w:rFonts w:ascii="Roboto" w:hAnsi="Roboto"/>
+          <w:color w:val="2D2F31"/>
+        </w:rPr>
+        <w:t>On the other hand, the deepCopyArray is created by manually creating new Person objects with the same Name values as the originalArray. This creates new instances of Person objects for deepCopyArray, which are independent of the Person objects in originalArray. Changes made to the Name property of a Person object in deepCopyArray will not affect the originalArray or shallowCopyArray.</w:t>
+      </w:r>
+    </w:p>
+    <w:p>
+      <w:pPr>
+        <w:pStyle w:val="NormalWeb"/>
+        <w:shd w:val="clear" w:color="auto" w:fill="FFFFFF"/>
+        <w:rPr>
+          <w:rFonts w:ascii="Roboto" w:hAnsi="Roboto"/>
+          <w:color w:val="2D2F31"/>
+        </w:rPr>
+      </w:pPr>
+      <w:r>
+        <w:rPr>
+          <w:rFonts w:ascii="Roboto" w:hAnsi="Roboto"/>
+          <w:color w:val="2D2F31"/>
+        </w:rPr>
+        <w:t>In summary, a deep copy of an array creates new instances of all objects or arrays referenced by the elements of the original array, while a shallow copy creates new references to the same objects or arrays. Deep copying can be more resource-intensive, as it involves creating new instances of objects, but it provides greater independence between the original and copied arrays, while shallow copying may result in unintended behavior if the objects or arrays referenced by the elements of the array are modified.</w:t>
+      </w:r>
+    </w:p>
+    <w:p>
+      <w:pPr>
+        <w:pStyle w:val="NormalWeb"/>
+        <w:shd w:val="clear" w:color="auto" w:fill="FFFFFF"/>
+        <w:spacing w:before="0" w:beforeAutospacing="0" w:after="0" w:afterAutospacing="0"/>
+        <w:rPr>
+          <w:rFonts w:ascii="Roboto" w:hAnsi="Roboto"/>
+          <w:color w:val="2D2F31"/>
+        </w:rPr>
+      </w:pPr>
+    </w:p>
+    <w:p>
+      <w:pPr>
+        <w:pStyle w:val="NormalWeb"/>
+        <w:shd w:val="clear" w:color="auto" w:fill="FFFFFF"/>
+        <w:spacing w:before="0" w:beforeAutospacing="0" w:after="0" w:afterAutospacing="0"/>
+        <w:rPr>
+          <w:rFonts w:ascii="Roboto" w:hAnsi="Roboto"/>
+          <w:color w:val="2D2F31"/>
+        </w:rPr>
+      </w:pPr>
+      <w:r>
+        <w:rPr>
+          <w:rFonts w:ascii="Roboto" w:hAnsi="Roboto"/>
+          <w:color w:val="2D2F31"/>
+        </w:rPr>
+        <w:t>Explain the usage of Array.Copy() method in C# and how it differs from Clone() method.</w:t>
+      </w:r>
+    </w:p>
+    <w:p>
+      <w:pPr>
+        <w:pStyle w:val="NormalWeb"/>
+        <w:shd w:val="clear" w:color="auto" w:fill="FFFFFF"/>
+        <w:spacing w:before="0" w:beforeAutospacing="0" w:after="0" w:afterAutospacing="0"/>
+        <w:rPr>
+          <w:rFonts w:ascii="Roboto" w:hAnsi="Roboto"/>
+          <w:color w:val="2D2F31"/>
+        </w:rPr>
+      </w:pPr>
+      <w:r>
+        <w:rPr>
+          <w:rFonts w:ascii="Roboto" w:hAnsi="Roboto"/>
+          <w:color w:val="2D2F31"/>
+        </w:rPr>
+        <w:t>The Array.Copy() method in C# is a built-in method of the System.Array class that allows copying a range of elements from one array to another array. It takes four parameters: sourceArray, sourceIndex, destinationArray, and destinationIndex. The sourceArray is the array from which elements need to be copied, sourceIndex specifies the starting index in the sourceArray, destinationArray is the array to which elements need to be copied, and destinationIndex specifies the starting index in the destinationArray.</w:t>
+      </w:r>
+    </w:p>
+    <w:p>
+      <w:pPr>
+        <w:pStyle w:val="NormalWeb"/>
+        <w:shd w:val="clear" w:color="auto" w:fill="FFFFFF"/>
+        <w:rPr>
+          <w:rFonts w:ascii="Roboto" w:hAnsi="Roboto"/>
+          <w:color w:val="2D2F31"/>
+        </w:rPr>
+      </w:pPr>
+      <w:r>
+        <w:rPr>
+          <w:rFonts w:ascii="Roboto" w:hAnsi="Roboto"/>
+          <w:color w:val="2D2F31"/>
+        </w:rPr>
+        <w:t>The Clone() method, on the other hand, is a built-in method of the System.Array class that creates a shallow copy of the array. It returns a new array object that is a copy of the original array, but both the original and the cloned array share the same memory space.</w:t>
+      </w:r>
+    </w:p>
+    <w:p>
+      <w:pPr>
+        <w:pStyle w:val="NormalWeb"/>
+        <w:shd w:val="clear" w:color="auto" w:fill="FFFFFF"/>
+        <w:spacing w:before="0" w:beforeAutospacing="0" w:after="0" w:afterAutospacing="0"/>
+        <w:rPr>
+          <w:rFonts w:ascii="Roboto" w:hAnsi="Roboto"/>
+          <w:color w:val="2D2F31"/>
+        </w:rPr>
+      </w:pPr>
+      <w:r>
+        <w:rPr>
+          <w:rFonts w:ascii="Roboto" w:hAnsi="Roboto"/>
+          <w:color w:val="2D2F31"/>
+        </w:rPr>
+        <w:t>Explain the usage and benefits of the foreach loop in C#.</w:t>
+      </w:r>
+    </w:p>
+    <w:p>
+      <w:pPr>
+        <w:pStyle w:val="NormalWeb"/>
+        <w:shd w:val="clear" w:color="auto" w:fill="FFFFFF"/>
+        <w:spacing w:before="0" w:beforeAutospacing="0" w:after="0" w:afterAutospacing="0"/>
+        <w:rPr>
+          <w:rFonts w:ascii="Roboto" w:hAnsi="Roboto"/>
+          <w:color w:val="2D2F31"/>
+        </w:rPr>
+      </w:pPr>
+      <w:r>
+        <w:rPr>
+          <w:rFonts w:ascii="Roboto" w:hAnsi="Roboto"/>
+          <w:color w:val="2D2F31"/>
+        </w:rPr>
+        <w:t>The foreach loop in C# is used to iterate over elements in an array or any collection that implements the IEnumerable interface. It provides a concise and easy-to-read way to loop through elements without having to worry about the index or length of the collection. The foreach loop automatically iterates over each element in the collection, making it useful for iterating over arrays, lists, dictionaries, and other collections.</w:t>
+      </w:r>
+    </w:p>
+    <w:p>
+      <w:pPr>
+        <w:pStyle w:val="NormalWeb"/>
+        <w:shd w:val="clear" w:color="auto" w:fill="FFFFFF"/>
+        <w:spacing w:before="0" w:after="0"/>
+        <w:rPr>
+          <w:rFonts w:ascii="Roboto" w:hAnsi="Roboto"/>
+          <w:color w:val="2D2F31"/>
+        </w:rPr>
+      </w:pPr>
+    </w:p>
+    <w:p>
+      <w:pPr>
+        <w:pStyle w:val="NormalWeb"/>
+        <w:shd w:val="clear" w:color="auto" w:fill="FFFFFF"/>
+        <w:rPr>
+          <w:rFonts w:ascii="Roboto" w:hAnsi="Roboto"/>
+          <w:color w:val="2D2F31"/>
+        </w:rPr>
+      </w:pPr>
+      <w:r>
+        <w:rPr>
+          <w:rFonts w:ascii="Roboto" w:hAnsi="Roboto"/>
+          <w:color w:val="2D2F31"/>
+        </w:rPr>
+        <w:lastRenderedPageBreak/>
+        <w:t>Benefits of using the foreach loop in C#:</w:t>
+      </w:r>
+    </w:p>
+    <w:p>
+      <w:pPr>
+        <w:pStyle w:val="NormalWeb"/>
+        <w:numPr>
+          <w:ilvl w:val="0"/>
+          <w:numId w:val="13"/>
+        </w:numPr>
+        <w:shd w:val="clear" w:color="auto" w:fill="FFFFFF"/>
+        <w:spacing w:before="0" w:beforeAutospacing="0" w:after="0" w:afterAutospacing="0"/>
+        <w:rPr>
+          <w:rFonts w:ascii="Roboto" w:hAnsi="Roboto"/>
+          <w:color w:val="2D2F31"/>
+        </w:rPr>
+      </w:pPr>
+      <w:r>
+        <w:rPr>
+          <w:rFonts w:ascii="Roboto" w:hAnsi="Roboto"/>
+          <w:color w:val="2D2F31"/>
+        </w:rPr>
+        <w:t>It automatically handles the iteration process, making the code more concise and readable.</w:t>
+      </w:r>
+    </w:p>
+    <w:p>
+      <w:pPr>
+        <w:pStyle w:val="NormalWeb"/>
+        <w:numPr>
+          <w:ilvl w:val="0"/>
+          <w:numId w:val="13"/>
+        </w:numPr>
+        <w:shd w:val="clear" w:color="auto" w:fill="FFFFFF"/>
+        <w:spacing w:before="0" w:beforeAutospacing="0" w:after="0" w:afterAutospacing="0"/>
+        <w:rPr>
+          <w:rFonts w:ascii="Roboto" w:hAnsi="Roboto"/>
+          <w:color w:val="2D2F31"/>
+        </w:rPr>
+      </w:pPr>
+      <w:r>
+        <w:rPr>
+          <w:rFonts w:ascii="Roboto" w:hAnsi="Roboto"/>
+          <w:color w:val="2D2F31"/>
+        </w:rPr>
+        <w:t>It eliminates the need to manually manage the loop counter or index, reducing the chances of off-by-one errors.</w:t>
+      </w:r>
+    </w:p>
+    <w:p>
+      <w:pPr>
+        <w:pStyle w:val="NormalWeb"/>
+        <w:numPr>
+          <w:ilvl w:val="0"/>
+          <w:numId w:val="13"/>
+        </w:numPr>
+        <w:shd w:val="clear" w:color="auto" w:fill="FFFFFF"/>
+        <w:spacing w:before="0" w:beforeAutospacing="0" w:after="0" w:afterAutospacing="0"/>
+        <w:rPr>
+          <w:rFonts w:ascii="Roboto" w:hAnsi="Roboto"/>
+          <w:color w:val="2D2F31"/>
+        </w:rPr>
+      </w:pPr>
+      <w:r>
+        <w:rPr>
+          <w:rFonts w:ascii="Roboto" w:hAnsi="Roboto"/>
+          <w:color w:val="2D2F31"/>
+        </w:rPr>
+        <w:t>It provides a more efficient way of iterating over collections that implement IEnumerable, as it uses the enumerator pattern to traverse the collection.</w:t>
+      </w:r>
+    </w:p>
+    <w:p>
+      <w:pPr>
+        <w:pStyle w:val="NormalWeb"/>
+        <w:shd w:val="clear" w:color="auto" w:fill="FFFFFF"/>
+        <w:spacing w:before="0" w:beforeAutospacing="0" w:after="0" w:afterAutospacing="0"/>
+        <w:rPr>
+          <w:rFonts w:ascii="Roboto" w:hAnsi="Roboto"/>
+          <w:color w:val="2D2F31"/>
+        </w:rPr>
+      </w:pPr>
+    </w:p>
+    <w:p>
+      <w:pPr>
+        <w:pStyle w:val="NormalWeb"/>
+        <w:shd w:val="clear" w:color="auto" w:fill="FFFFFF"/>
+        <w:spacing w:before="0" w:beforeAutospacing="0" w:after="0" w:afterAutospacing="0"/>
+        <w:rPr>
+          <w:rFonts w:ascii="Roboto" w:hAnsi="Roboto"/>
+          <w:color w:val="2D2F31"/>
+        </w:rPr>
+      </w:pPr>
+      <w:r>
+        <w:rPr>
+          <w:rFonts w:ascii="Roboto" w:hAnsi="Roboto"/>
+          <w:color w:val="2D2F31"/>
+        </w:rPr>
+        <w:t>What are some common use cases for using arrays in real-world projects?</w:t>
+      </w:r>
+    </w:p>
+    <w:p>
+      <w:pPr>
+        <w:pStyle w:val="NormalWeb"/>
+        <w:shd w:val="clear" w:color="auto" w:fill="FFFFFF"/>
+        <w:spacing w:before="0" w:beforeAutospacing="0" w:after="0" w:afterAutospacing="0"/>
+        <w:rPr>
+          <w:rFonts w:ascii="Roboto" w:hAnsi="Roboto"/>
+          <w:color w:val="2D2F31"/>
+        </w:rPr>
+      </w:pPr>
+      <w:r>
+        <w:rPr>
+          <w:rFonts w:ascii="Roboto" w:hAnsi="Roboto"/>
+          <w:color w:val="2D2F31"/>
+        </w:rPr>
+        <w:t>Arrays are commonly used in real-world projects for various purposes, including:</w:t>
+      </w:r>
+    </w:p>
+    <w:p>
+      <w:pPr>
+        <w:pStyle w:val="NormalWeb"/>
+        <w:numPr>
+          <w:ilvl w:val="0"/>
+          <w:numId w:val="14"/>
+        </w:numPr>
+        <w:shd w:val="clear" w:color="auto" w:fill="FFFFFF"/>
+        <w:spacing w:before="0" w:beforeAutospacing="0" w:after="0" w:afterAutospacing="0"/>
+        <w:rPr>
+          <w:rFonts w:ascii="Roboto" w:hAnsi="Roboto"/>
+          <w:color w:val="2D2F31"/>
+        </w:rPr>
+      </w:pPr>
+      <w:r>
+        <w:rPr>
+          <w:rFonts w:ascii="Roboto" w:hAnsi="Roboto"/>
+          <w:color w:val="2D2F31"/>
+        </w:rPr>
+        <w:t>Storing and managing collections of data such as lists of users, products, or transactions.</w:t>
+      </w:r>
+    </w:p>
+    <w:p>
+      <w:pPr>
+        <w:pStyle w:val="NormalWeb"/>
+        <w:numPr>
+          <w:ilvl w:val="0"/>
+          <w:numId w:val="14"/>
+        </w:numPr>
+        <w:shd w:val="clear" w:color="auto" w:fill="FFFFFF"/>
+        <w:spacing w:before="0" w:beforeAutospacing="0" w:after="0" w:afterAutospacing="0"/>
+        <w:rPr>
+          <w:rFonts w:ascii="Roboto" w:hAnsi="Roboto"/>
+          <w:color w:val="2D2F31"/>
+        </w:rPr>
+      </w:pPr>
+      <w:r>
+        <w:rPr>
+          <w:rFonts w:ascii="Roboto" w:hAnsi="Roboto"/>
+          <w:color w:val="2D2F31"/>
+        </w:rPr>
+        <w:t>Representing and manipulating matrices, images, or other multi-dimensional data structures.</w:t>
+      </w:r>
+    </w:p>
+    <w:p>
+      <w:pPr>
+        <w:pStyle w:val="NormalWeb"/>
+        <w:numPr>
+          <w:ilvl w:val="0"/>
+          <w:numId w:val="14"/>
+        </w:numPr>
+        <w:shd w:val="clear" w:color="auto" w:fill="FFFFFF"/>
+        <w:spacing w:before="0" w:beforeAutospacing="0" w:after="0" w:afterAutospacing="0"/>
+        <w:rPr>
+          <w:rFonts w:ascii="Roboto" w:hAnsi="Roboto"/>
+          <w:color w:val="2D2F31"/>
+        </w:rPr>
+      </w:pPr>
+      <w:r>
+        <w:rPr>
+          <w:rFonts w:ascii="Roboto" w:hAnsi="Roboto"/>
+          <w:color w:val="2D2F31"/>
+        </w:rPr>
+        <w:t>Implementing algorithms and data structures like sorting, searching, and hashing.</w:t>
+      </w:r>
+    </w:p>
+    <w:p>
+      <w:pPr>
+        <w:pStyle w:val="NormalWeb"/>
+        <w:numPr>
+          <w:ilvl w:val="0"/>
+          <w:numId w:val="14"/>
+        </w:numPr>
+        <w:shd w:val="clear" w:color="auto" w:fill="FFFFFF"/>
+        <w:spacing w:before="0" w:beforeAutospacing="0" w:after="0" w:afterAutospacing="0"/>
+        <w:rPr>
+          <w:rFonts w:ascii="Roboto" w:hAnsi="Roboto"/>
+          <w:color w:val="2D2F31"/>
+        </w:rPr>
+      </w:pPr>
+      <w:r>
+        <w:rPr>
+          <w:rFonts w:ascii="Roboto" w:hAnsi="Roboto"/>
+          <w:color w:val="2D2F31"/>
+        </w:rPr>
+        <w:t>Handling input and output data, such as reading and writing data from/to files or databases.</w:t>
+      </w:r>
+    </w:p>
+    <w:p>
+      <w:pPr>
+        <w:pStyle w:val="NormalWeb"/>
+        <w:numPr>
+          <w:ilvl w:val="0"/>
+          <w:numId w:val="14"/>
+        </w:numPr>
+        <w:shd w:val="clear" w:color="auto" w:fill="FFFFFF"/>
+        <w:spacing w:before="0" w:beforeAutospacing="0" w:after="0" w:afterAutospacing="0"/>
+        <w:rPr>
+          <w:rFonts w:ascii="Roboto" w:hAnsi="Roboto"/>
+          <w:color w:val="2D2F31"/>
+        </w:rPr>
+      </w:pPr>
+      <w:r>
+        <w:rPr>
+          <w:rFonts w:ascii="Roboto" w:hAnsi="Roboto"/>
+          <w:color w:val="2D2F31"/>
+        </w:rPr>
+        <w:t>Representing and processing large datasets or streams of data in scientific, statistical, or financial applications.</w:t>
+      </w:r>
+    </w:p>
+    <w:p>
+      <w:pPr>
+        <w:pStyle w:val="NormalWeb"/>
+        <w:numPr>
+          <w:ilvl w:val="0"/>
+          <w:numId w:val="14"/>
+        </w:numPr>
+        <w:shd w:val="clear" w:color="auto" w:fill="FFFFFF"/>
+        <w:spacing w:before="0" w:beforeAutospacing="0" w:after="0" w:afterAutospacing="0"/>
+        <w:rPr>
+          <w:rFonts w:ascii="Roboto" w:hAnsi="Roboto"/>
+          <w:color w:val="2D2F31"/>
+        </w:rPr>
+      </w:pPr>
+      <w:r>
+        <w:rPr>
+          <w:rFonts w:ascii="Roboto" w:hAnsi="Roboto"/>
+          <w:color w:val="2D2F31"/>
+        </w:rPr>
+        <w:t>Implementing data structures and algorithms for game development, simulation, or graphics processing.</w:t>
+      </w:r>
+    </w:p>
+    <w:p>
+      <w:pPr>
+        <w:pStyle w:val="NormalWeb"/>
+        <w:shd w:val="clear" w:color="auto" w:fill="FFFFFF"/>
+        <w:spacing w:before="0" w:beforeAutospacing="0" w:after="0" w:afterAutospacing="0"/>
+        <w:rPr>
+          <w:rFonts w:ascii="Roboto" w:hAnsi="Roboto"/>
+          <w:color w:val="2D2F31"/>
+        </w:rPr>
+      </w:pPr>
+    </w:p>
+    <w:p>
+      <w:pPr>
+        <w:pStyle w:val="NormalWeb"/>
+        <w:shd w:val="clear" w:color="auto" w:fill="FFFFFF"/>
+        <w:spacing w:before="0" w:beforeAutospacing="0" w:after="0" w:afterAutospacing="0"/>
+        <w:rPr>
+          <w:rFonts w:ascii="Roboto" w:hAnsi="Roboto"/>
+          <w:color w:val="2D2F31"/>
+        </w:rPr>
+      </w:pPr>
+      <w:r>
+        <w:rPr>
+          <w:rFonts w:ascii="Roboto" w:hAnsi="Roboto"/>
+          <w:color w:val="2D2F31"/>
+        </w:rPr>
+        <w:t>What are the advantages and disadvantages of using arrays in C#?</w:t>
+      </w:r>
+    </w:p>
+    <w:p>
+      <w:pPr>
+        <w:pStyle w:val="NormalWeb"/>
+        <w:shd w:val="clear" w:color="auto" w:fill="FFFFFF"/>
+        <w:spacing w:before="0" w:beforeAutospacing="0" w:after="0" w:afterAutospacing="0"/>
+        <w:rPr>
+          <w:rFonts w:ascii="Roboto" w:hAnsi="Roboto"/>
+          <w:color w:val="2D2F31"/>
+        </w:rPr>
+      </w:pPr>
+      <w:r>
+        <w:rPr>
+          <w:rStyle w:val="Strong"/>
+          <w:rFonts w:ascii="Roboto" w:hAnsi="Roboto"/>
+          <w:color w:val="2D2F31"/>
+        </w:rPr>
+        <w:t>Advantages of using arrays in C#:</w:t>
+      </w:r>
+    </w:p>
+    <w:p>
+      <w:pPr>
+        <w:pStyle w:val="NormalWeb"/>
+        <w:numPr>
+          <w:ilvl w:val="0"/>
+          <w:numId w:val="15"/>
+        </w:numPr>
+        <w:shd w:val="clear" w:color="auto" w:fill="FFFFFF"/>
+        <w:spacing w:before="0" w:beforeAutospacing="0" w:after="0" w:afterAutospacing="0"/>
+        <w:rPr>
+          <w:rFonts w:ascii="Roboto" w:hAnsi="Roboto"/>
+          <w:color w:val="2D2F31"/>
+        </w:rPr>
+      </w:pPr>
+      <w:r>
+        <w:rPr>
+          <w:rFonts w:ascii="Roboto" w:hAnsi="Roboto"/>
+          <w:color w:val="2D2F31"/>
+        </w:rPr>
+        <w:t>Arrays provide a fixed-size collection of elements with contiguous memory allocation, which allows for efficient access and manipulation of elements.</w:t>
+      </w:r>
+    </w:p>
+    <w:p>
+      <w:pPr>
+        <w:pStyle w:val="NormalWeb"/>
+        <w:numPr>
+          <w:ilvl w:val="0"/>
+          <w:numId w:val="15"/>
+        </w:numPr>
+        <w:shd w:val="clear" w:color="auto" w:fill="FFFFFF"/>
+        <w:spacing w:before="0" w:beforeAutospacing="0" w:after="0" w:afterAutospacing="0"/>
+        <w:rPr>
+          <w:rFonts w:ascii="Roboto" w:hAnsi="Roboto"/>
+          <w:color w:val="2D2F31"/>
+        </w:rPr>
+      </w:pPr>
+      <w:r>
+        <w:rPr>
+          <w:rFonts w:ascii="Roboto" w:hAnsi="Roboto"/>
+          <w:color w:val="2D2F31"/>
+        </w:rPr>
+        <w:t>Arrays are a simple and straightforward way to store and manage collections of data, making them suitable for a wide range of applications.</w:t>
+      </w:r>
+    </w:p>
+    <w:p>
+      <w:pPr>
+        <w:pStyle w:val="NormalWeb"/>
+        <w:numPr>
+          <w:ilvl w:val="0"/>
+          <w:numId w:val="15"/>
+        </w:numPr>
+        <w:shd w:val="clear" w:color="auto" w:fill="FFFFFF"/>
+        <w:spacing w:before="0" w:beforeAutospacing="0" w:after="0" w:afterAutospacing="0"/>
+        <w:rPr>
+          <w:rFonts w:ascii="Roboto" w:hAnsi="Roboto"/>
+          <w:color w:val="2D2F31"/>
+        </w:rPr>
+      </w:pPr>
+      <w:r>
+        <w:rPr>
+          <w:rFonts w:ascii="Roboto" w:hAnsi="Roboto"/>
+          <w:color w:val="2D2F31"/>
+        </w:rPr>
+        <w:t>Arrays can be multi-dimensional, allowing for the representation and manipulation of complex data structures such as matrices, tables, or grids.</w:t>
+      </w:r>
+    </w:p>
+    <w:p>
+      <w:pPr>
+        <w:pStyle w:val="NormalWeb"/>
+        <w:shd w:val="clear" w:color="auto" w:fill="FFFFFF"/>
+        <w:spacing w:before="0" w:after="0"/>
+        <w:rPr>
+          <w:rFonts w:ascii="Roboto" w:hAnsi="Roboto"/>
+          <w:color w:val="2D2F31"/>
+        </w:rPr>
+      </w:pPr>
+      <w:r>
+        <w:rPr>
+          <w:rStyle w:val="Strong"/>
+          <w:rFonts w:ascii="Roboto" w:hAnsi="Roboto"/>
+          <w:color w:val="2D2F31"/>
+        </w:rPr>
+        <w:t>Disadvantages of using arrays in C#:</w:t>
+      </w:r>
+    </w:p>
+    <w:p>
+      <w:pPr>
+        <w:pStyle w:val="NormalWeb"/>
+        <w:numPr>
+          <w:ilvl w:val="0"/>
+          <w:numId w:val="16"/>
+        </w:numPr>
+        <w:shd w:val="clear" w:color="auto" w:fill="FFFFFF"/>
+        <w:spacing w:before="0" w:beforeAutospacing="0" w:after="0" w:afterAutospacing="0"/>
+        <w:rPr>
+          <w:rFonts w:ascii="Roboto" w:hAnsi="Roboto"/>
+          <w:color w:val="2D2F31"/>
+        </w:rPr>
+      </w:pPr>
+      <w:r>
+        <w:rPr>
+          <w:rFonts w:ascii="Roboto" w:hAnsi="Roboto"/>
+          <w:color w:val="2D2F31"/>
+        </w:rPr>
+        <w:t>Arrays have a fixed size, which means that they cannot be resized dynamically. This can result in wasted memory if the array size is larger than the actual number of elements.</w:t>
+      </w:r>
+    </w:p>
+    <w:p>
+      <w:pPr>
+        <w:pStyle w:val="NormalWeb"/>
+        <w:numPr>
+          <w:ilvl w:val="0"/>
+          <w:numId w:val="16"/>
+        </w:numPr>
+        <w:shd w:val="clear" w:color="auto" w:fill="FFFFFF"/>
+        <w:spacing w:before="0" w:beforeAutospacing="0" w:after="0" w:afterAutospacing="0"/>
+        <w:rPr>
+          <w:rFonts w:ascii="Roboto" w:hAnsi="Roboto"/>
+          <w:color w:val="2D2F31"/>
+        </w:rPr>
+      </w:pPr>
+      <w:r>
+        <w:rPr>
+          <w:rFonts w:ascii="Roboto" w:hAnsi="Roboto"/>
+          <w:color w:val="2D2F31"/>
+        </w:rPr>
+        <w:t>Arrays do not provide built-in support for many common operations such as sorting, searching, or filtering, requiring manual implementation of such functionalities.</w:t>
+      </w:r>
+    </w:p>
+    <w:p>
+      <w:pPr>
+        <w:pStyle w:val="NormalWeb"/>
+        <w:numPr>
+          <w:ilvl w:val="0"/>
+          <w:numId w:val="16"/>
+        </w:numPr>
+        <w:shd w:val="clear" w:color="auto" w:fill="FFFFFF"/>
+        <w:spacing w:before="0" w:beforeAutospacing="0" w:after="0" w:afterAutospacing="0"/>
+        <w:rPr>
+          <w:rFonts w:ascii="Roboto" w:hAnsi="Roboto"/>
+          <w:color w:val="2D2F31"/>
+        </w:rPr>
+      </w:pPr>
+      <w:r>
+        <w:rPr>
+          <w:rFonts w:ascii="Roboto" w:hAnsi="Roboto"/>
+          <w:color w:val="2D2F31"/>
+        </w:rPr>
+        <w:t>Arrays can have performance implications when inserting or deleting elements in the middle of the array, as all subsequent elements need to be shifted, resulting in additional processing overhead.</w:t>
+      </w:r>
+    </w:p>
+    <w:p>
+      <w:pPr>
+        <w:pStyle w:val="NormalWeb"/>
+        <w:shd w:val="clear" w:color="auto" w:fill="FFFFFF"/>
+        <w:spacing w:before="0" w:beforeAutospacing="0" w:after="0" w:afterAutospacing="0"/>
+        <w:rPr>
+          <w:rFonts w:ascii="Roboto" w:hAnsi="Roboto"/>
+          <w:color w:val="2D2F31"/>
+        </w:rPr>
+      </w:pPr>
+    </w:p>
+    <w:p>
+      <w:pPr>
+        <w:pStyle w:val="NormalWeb"/>
+        <w:shd w:val="clear" w:color="auto" w:fill="FFFFFF"/>
+        <w:spacing w:before="0" w:beforeAutospacing="0" w:after="0" w:afterAutospacing="0"/>
+        <w:rPr>
+          <w:rFonts w:ascii="Roboto" w:hAnsi="Roboto"/>
+          <w:color w:val="2D2F31"/>
+        </w:rPr>
+      </w:pPr>
+      <w:r>
+        <w:rPr>
+          <w:rFonts w:ascii="Roboto" w:hAnsi="Roboto"/>
+          <w:color w:val="2D2F31"/>
+        </w:rPr>
+        <w:lastRenderedPageBreak/>
+        <w:t>How can you efficiently iterate over the elements of an array in C# using a foreach loop?</w:t>
+      </w:r>
+    </w:p>
+    <w:p>
+      <w:pPr>
+        <w:pStyle w:val="NormalWeb"/>
+        <w:shd w:val="clear" w:color="auto" w:fill="FFFFFF"/>
+        <w:spacing w:before="0" w:beforeAutospacing="0" w:after="0" w:afterAutospacing="0"/>
+        <w:rPr>
+          <w:rFonts w:ascii="Roboto" w:hAnsi="Roboto"/>
+          <w:color w:val="2D2F31"/>
+        </w:rPr>
+      </w:pPr>
+      <w:r>
+        <w:rPr>
+          <w:rFonts w:ascii="Roboto" w:hAnsi="Roboto"/>
+          <w:color w:val="2D2F31"/>
+        </w:rPr>
+        <w:t>In C#, you can use a foreach loop to iterate over the elements of an array efficiently without having to manually manage the loop counter or index. The foreach loop automatically handles the iteration and provides a read-only access to each element in the array.</w:t>
+      </w:r>
+    </w:p>
+    <w:p>
+      <w:pPr>
+        <w:pStyle w:val="NormalWeb"/>
+        <w:shd w:val="clear" w:color="auto" w:fill="FFFFFF"/>
+        <w:rPr>
+          <w:rFonts w:ascii="Roboto" w:hAnsi="Roboto"/>
+          <w:color w:val="2D2F31"/>
+        </w:rPr>
+      </w:pPr>
+      <w:r>
+        <w:rPr>
+          <w:rFonts w:ascii="Roboto" w:hAnsi="Roboto"/>
+          <w:color w:val="2D2F31"/>
+        </w:rPr>
+        <w:t>Example of using a foreach loop with an array:</w:t>
+      </w:r>
+    </w:p>
+    <w:p>
+      <w:pPr>
+        <w:pStyle w:val="HTMLPreformatted"/>
+        <w:pBdr>
+          <w:top w:val="single" w:sz="6" w:space="2" w:color="888888"/>
+          <w:left w:val="single" w:sz="6" w:space="2" w:color="888888"/>
+          <w:bottom w:val="single" w:sz="6" w:space="2" w:color="888888"/>
+          <w:right w:val="single" w:sz="6" w:space="2" w:color="888888"/>
+        </w:pBdr>
+        <w:shd w:val="clear" w:color="auto" w:fill="FFFFFF"/>
+        <w:rPr>
+          <w:rFonts w:ascii="Consolas" w:hAnsi="Consolas"/>
+          <w:color w:val="2D2F31"/>
+        </w:rPr>
+      </w:pPr>
+      <w:r>
+        <w:rPr>
+          <w:rFonts w:ascii="Consolas" w:hAnsi="Consolas"/>
+          <w:color w:val="2D2F31"/>
+        </w:rPr>
+        <w:t>int[] numbers = { 1, 2, 3, 4, 5 };</w:t>
+      </w:r>
+    </w:p>
+    <w:p>
+      <w:pPr>
+        <w:pStyle w:val="HTMLPreformatted"/>
+        <w:pBdr>
+          <w:top w:val="single" w:sz="6" w:space="2" w:color="888888"/>
+          <w:left w:val="single" w:sz="6" w:space="2" w:color="888888"/>
+          <w:bottom w:val="single" w:sz="6" w:space="2" w:color="888888"/>
+          <w:right w:val="single" w:sz="6" w:space="2" w:color="888888"/>
+        </w:pBdr>
+        <w:shd w:val="clear" w:color="auto" w:fill="FFFFFF"/>
+        <w:rPr>
+          <w:rFonts w:ascii="Consolas" w:hAnsi="Consolas"/>
+          <w:color w:val="2D2F31"/>
+        </w:rPr>
+      </w:pPr>
+    </w:p>
+    <w:p>
+      <w:pPr>
+        <w:pStyle w:val="HTMLPreformatted"/>
+        <w:pBdr>
+          <w:top w:val="single" w:sz="6" w:space="2" w:color="888888"/>
+          <w:left w:val="single" w:sz="6" w:space="2" w:color="888888"/>
+          <w:bottom w:val="single" w:sz="6" w:space="2" w:color="888888"/>
+          <w:right w:val="single" w:sz="6" w:space="2" w:color="888888"/>
+        </w:pBdr>
+        <w:shd w:val="clear" w:color="auto" w:fill="FFFFFF"/>
+        <w:rPr>
+          <w:rFonts w:ascii="Consolas" w:hAnsi="Consolas"/>
+          <w:color w:val="2D2F31"/>
+        </w:rPr>
+      </w:pPr>
+      <w:r>
+        <w:rPr>
+          <w:rFonts w:ascii="Consolas" w:hAnsi="Consolas"/>
+          <w:color w:val="2D2F31"/>
+        </w:rPr>
+        <w:t>foreach (int num in numbers)</w:t>
+      </w:r>
+    </w:p>
+    <w:p>
+      <w:pPr>
+        <w:pStyle w:val="HTMLPreformatted"/>
+        <w:pBdr>
+          <w:top w:val="single" w:sz="6" w:space="2" w:color="888888"/>
+          <w:left w:val="single" w:sz="6" w:space="2" w:color="888888"/>
+          <w:bottom w:val="single" w:sz="6" w:space="2" w:color="888888"/>
+          <w:right w:val="single" w:sz="6" w:space="2" w:color="888888"/>
+        </w:pBdr>
+        <w:shd w:val="clear" w:color="auto" w:fill="FFFFFF"/>
+        <w:rPr>
+          <w:rFonts w:ascii="Consolas" w:hAnsi="Consolas"/>
+          <w:color w:val="2D2F31"/>
+        </w:rPr>
+      </w:pPr>
+      <w:r>
+        <w:rPr>
+          <w:rFonts w:ascii="Consolas" w:hAnsi="Consolas"/>
+          <w:color w:val="2D2F31"/>
+        </w:rPr>
+        <w:t>{</w:t>
+      </w:r>
+    </w:p>
+    <w:p>
+      <w:pPr>
+        <w:pStyle w:val="HTMLPreformatted"/>
+        <w:pBdr>
+          <w:top w:val="single" w:sz="6" w:space="2" w:color="888888"/>
+          <w:left w:val="single" w:sz="6" w:space="2" w:color="888888"/>
+          <w:bottom w:val="single" w:sz="6" w:space="2" w:color="888888"/>
+          <w:right w:val="single" w:sz="6" w:space="2" w:color="888888"/>
+        </w:pBdr>
+        <w:shd w:val="clear" w:color="auto" w:fill="FFFFFF"/>
+        <w:rPr>
+          <w:rFonts w:ascii="Consolas" w:hAnsi="Consolas"/>
+          <w:color w:val="2D2F31"/>
+        </w:rPr>
+      </w:pPr>
+      <w:r>
+        <w:rPr>
+          <w:rFonts w:ascii="Consolas" w:hAnsi="Consolas"/>
+          <w:color w:val="2D2F31"/>
+        </w:rPr>
+        <w:t xml:space="preserve">    // Access and process each element in the array</w:t>
+      </w:r>
+    </w:p>
+    <w:p>
+      <w:pPr>
+        <w:pStyle w:val="HTMLPreformatted"/>
+        <w:pBdr>
+          <w:top w:val="single" w:sz="6" w:space="2" w:color="888888"/>
+          <w:left w:val="single" w:sz="6" w:space="2" w:color="888888"/>
+          <w:bottom w:val="single" w:sz="6" w:space="2" w:color="888888"/>
+          <w:right w:val="single" w:sz="6" w:space="2" w:color="888888"/>
+        </w:pBdr>
+        <w:shd w:val="clear" w:color="auto" w:fill="FFFFFF"/>
+        <w:rPr>
+          <w:rFonts w:ascii="Consolas" w:hAnsi="Consolas"/>
+          <w:color w:val="2D2F31"/>
+        </w:rPr>
+      </w:pPr>
+      <w:r>
+        <w:rPr>
+          <w:rFonts w:ascii="Consolas" w:hAnsi="Consolas"/>
+          <w:color w:val="2D2F31"/>
+        </w:rPr>
+        <w:t xml:space="preserve">    Console.WriteLine(num);</w:t>
+      </w:r>
+    </w:p>
+    <w:p>
+      <w:pPr>
+        <w:pStyle w:val="HTMLPreformatted"/>
+        <w:pBdr>
+          <w:top w:val="single" w:sz="6" w:space="2" w:color="888888"/>
+          <w:left w:val="single" w:sz="6" w:space="2" w:color="888888"/>
+          <w:bottom w:val="single" w:sz="6" w:space="2" w:color="888888"/>
+          <w:right w:val="single" w:sz="6" w:space="2" w:color="888888"/>
+        </w:pBdr>
+        <w:shd w:val="clear" w:color="auto" w:fill="FFFFFF"/>
+        <w:rPr>
+          <w:rFonts w:ascii="Consolas" w:hAnsi="Consolas"/>
+          <w:color w:val="2D2F31"/>
+        </w:rPr>
+      </w:pPr>
+      <w:r>
+        <w:rPr>
+          <w:rFonts w:ascii="Consolas" w:hAnsi="Consolas"/>
+          <w:color w:val="2D2F31"/>
+        </w:rPr>
+        <w:t>}</w:t>
+      </w:r>
+    </w:p>
+    <w:p>
+      <w:pPr>
+        <w:pStyle w:val="NormalWeb"/>
+        <w:shd w:val="clear" w:color="auto" w:fill="FFFFFF"/>
+        <w:spacing w:before="0" w:beforeAutospacing="0" w:after="0" w:afterAutospacing="0"/>
+        <w:rPr>
+          <w:rFonts w:ascii="Roboto" w:hAnsi="Roboto"/>
+          <w:color w:val="2D2F31"/>
+        </w:rPr>
+      </w:pPr>
+      <w:r>
+        <w:rPr>
+          <w:rFonts w:ascii="Roboto" w:hAnsi="Roboto"/>
+          <w:color w:val="2D2F31"/>
+        </w:rPr>
+        <w:t>Note that the foreach loop is read-only, which means that you cannot modify the elements of the array within the loop. If you need to modify the elements, you would need to use a regular for loop with an index.</w:t>
+      </w:r>
+    </w:p>
+    <w:p>
+      <w:pPr>
+        <w:pStyle w:val="NormalWeb"/>
+        <w:shd w:val="clear" w:color="auto" w:fill="FFFFFF"/>
+        <w:rPr>
+          <w:rFonts w:ascii="Roboto" w:hAnsi="Roboto"/>
+          <w:color w:val="2D2F31"/>
+        </w:rPr>
+      </w:pPr>
+      <w:r>
+        <w:rPr>
+          <w:rFonts w:ascii="Roboto" w:hAnsi="Roboto"/>
+          <w:color w:val="2D2F31"/>
+        </w:rPr>
+        <w:t>These complex questions related to arrays, built-in methods of System.Array class, deep copy, ICloneable, array of objects, and foreach loop in C# can help you assess the candidate's deep understanding of these concepts and their ability to apply them in real-world project scenarios.</w:t>
+      </w:r>
+    </w:p>
+    <w:p>
+      <w:pPr>
+        <w:pStyle w:val="NormalWeb"/>
+        <w:shd w:val="clear" w:color="auto" w:fill="FFFFFF"/>
+        <w:spacing w:before="0" w:beforeAutospacing="0" w:after="0" w:afterAutospacing="0"/>
+        <w:rPr>
+          <w:rFonts w:ascii="Roboto" w:hAnsi="Roboto"/>
+          <w:color w:val="2D2F31"/>
+        </w:rPr>
+      </w:pPr>
+      <w:r>
+        <w:rPr>
+          <w:rFonts w:ascii="Roboto" w:hAnsi="Roboto"/>
+          <w:color w:val="2D2F31"/>
+        </w:rPr>
+        <w:t>What is a jagged array in C#? How is it different from a multi-dimensional array?</w:t>
+      </w:r>
+    </w:p>
+    <w:p>
+      <w:pPr>
+        <w:pStyle w:val="NormalWeb"/>
+        <w:shd w:val="clear" w:color="auto" w:fill="FFFFFF"/>
+        <w:spacing w:before="0" w:beforeAutospacing="0" w:after="0" w:afterAutospacing="0"/>
+        <w:rPr>
+          <w:rFonts w:ascii="Roboto" w:hAnsi="Roboto"/>
+          <w:color w:val="2D2F31"/>
+        </w:rPr>
+      </w:pPr>
+      <w:r>
+        <w:rPr>
+          <w:rFonts w:ascii="Roboto" w:hAnsi="Roboto"/>
+          <w:color w:val="2D2F31"/>
+        </w:rPr>
+        <w:t>A jagged array in C# is an array of arrays, where each element of the outer array is an inner array, and the inner arrays can have different lengths. In other words, a jagged array is an array of arrays with varying sizes.</w:t>
+      </w:r>
+    </w:p>
+    <w:p>
+      <w:pPr>
+        <w:pStyle w:val="NormalWeb"/>
+        <w:shd w:val="clear" w:color="auto" w:fill="FFFFFF"/>
+        <w:rPr>
+          <w:rFonts w:ascii="Roboto" w:hAnsi="Roboto"/>
+          <w:color w:val="2D2F31"/>
+        </w:rPr>
+      </w:pPr>
+      <w:r>
+        <w:rPr>
+          <w:rFonts w:ascii="Roboto" w:hAnsi="Roboto"/>
+          <w:color w:val="2D2F31"/>
+        </w:rPr>
+        <w:t>Example of a jagged array:</w:t>
+      </w:r>
+    </w:p>
+    <w:p>
+      <w:pPr>
+        <w:pStyle w:val="HTMLPreformatted"/>
+        <w:pBdr>
+          <w:top w:val="single" w:sz="6" w:space="2" w:color="888888"/>
+          <w:left w:val="single" w:sz="6" w:space="2" w:color="888888"/>
+          <w:bottom w:val="single" w:sz="6" w:space="2" w:color="888888"/>
+          <w:right w:val="single" w:sz="6" w:space="2" w:color="888888"/>
+        </w:pBdr>
+        <w:shd w:val="clear" w:color="auto" w:fill="FFFFFF"/>
+        <w:rPr>
+          <w:rFonts w:ascii="Consolas" w:hAnsi="Consolas"/>
+          <w:color w:val="2D2F31"/>
+        </w:rPr>
+      </w:pPr>
+      <w:r>
+        <w:rPr>
+          <w:rFonts w:ascii="Consolas" w:hAnsi="Consolas"/>
+          <w:color w:val="2D2F31"/>
+        </w:rPr>
+        <w:t>int[][] jaggedArray = new int[3][];</w:t>
+      </w:r>
+    </w:p>
+    <w:p>
+      <w:pPr>
+        <w:pStyle w:val="HTMLPreformatted"/>
+        <w:pBdr>
+          <w:top w:val="single" w:sz="6" w:space="2" w:color="888888"/>
+          <w:left w:val="single" w:sz="6" w:space="2" w:color="888888"/>
+          <w:bottom w:val="single" w:sz="6" w:space="2" w:color="888888"/>
+          <w:right w:val="single" w:sz="6" w:space="2" w:color="888888"/>
+        </w:pBdr>
+        <w:shd w:val="clear" w:color="auto" w:fill="FFFFFF"/>
+        <w:rPr>
+          <w:rFonts w:ascii="Consolas" w:hAnsi="Consolas"/>
+          <w:color w:val="2D2F31"/>
+        </w:rPr>
+      </w:pPr>
+      <w:r>
+        <w:rPr>
+          <w:rFonts w:ascii="Consolas" w:hAnsi="Consolas"/>
+          <w:color w:val="2D2F31"/>
+        </w:rPr>
+        <w:t>jaggedArray[0] = new int[] { 1, 2, 3 };</w:t>
+      </w:r>
+    </w:p>
+    <w:p>
+      <w:pPr>
+        <w:pStyle w:val="HTMLPreformatted"/>
+        <w:pBdr>
+          <w:top w:val="single" w:sz="6" w:space="2" w:color="888888"/>
+          <w:left w:val="single" w:sz="6" w:space="2" w:color="888888"/>
+          <w:bottom w:val="single" w:sz="6" w:space="2" w:color="888888"/>
+          <w:right w:val="single" w:sz="6" w:space="2" w:color="888888"/>
+        </w:pBdr>
+        <w:shd w:val="clear" w:color="auto" w:fill="FFFFFF"/>
+        <w:rPr>
+          <w:rFonts w:ascii="Consolas" w:hAnsi="Consolas"/>
+          <w:color w:val="2D2F31"/>
+        </w:rPr>
+      </w:pPr>
+      <w:r>
+        <w:rPr>
+          <w:rFonts w:ascii="Consolas" w:hAnsi="Consolas"/>
+          <w:color w:val="2D2F31"/>
+        </w:rPr>
+        <w:t>jaggedArray[1] = new int[] { 4, 5 };</w:t>
+      </w:r>
+    </w:p>
+    <w:p>
+      <w:pPr>
+        <w:pStyle w:val="HTMLPreformatted"/>
+        <w:pBdr>
+          <w:top w:val="single" w:sz="6" w:space="2" w:color="888888"/>
+          <w:left w:val="single" w:sz="6" w:space="2" w:color="888888"/>
+          <w:bottom w:val="single" w:sz="6" w:space="2" w:color="888888"/>
+          <w:right w:val="single" w:sz="6" w:space="2" w:color="888888"/>
+        </w:pBdr>
+        <w:shd w:val="clear" w:color="auto" w:fill="FFFFFF"/>
+        <w:rPr>
+          <w:rFonts w:ascii="Consolas" w:hAnsi="Consolas"/>
+          <w:color w:val="2D2F31"/>
+        </w:rPr>
+      </w:pPr>
+      <w:r>
+        <w:rPr>
+          <w:rFonts w:ascii="Consolas" w:hAnsi="Consolas"/>
+          <w:color w:val="2D2F31"/>
+        </w:rPr>
+        <w:t>jaggedArray[2] = new int[] { 6, 7, 8, 9 };</w:t>
+      </w:r>
+    </w:p>
+    <w:p>
+      <w:pPr>
+        <w:pStyle w:val="NormalWeb"/>
+        <w:shd w:val="clear" w:color="auto" w:fill="FFFFFF"/>
+        <w:spacing w:before="0" w:beforeAutospacing="0" w:after="0" w:afterAutospacing="0"/>
+        <w:rPr>
+          <w:rFonts w:ascii="Roboto" w:hAnsi="Roboto"/>
+          <w:color w:val="2D2F31"/>
+        </w:rPr>
+      </w:pPr>
+    </w:p>
+    <w:p>
+      <w:pPr>
+        <w:pStyle w:val="NormalWeb"/>
+        <w:shd w:val="clear" w:color="auto" w:fill="FFFFFF"/>
+        <w:rPr>
+          <w:rFonts w:ascii="Roboto" w:hAnsi="Roboto"/>
+          <w:color w:val="2D2F31"/>
+        </w:rPr>
+      </w:pPr>
+      <w:r>
+        <w:rPr>
+          <w:rFonts w:ascii="Roboto" w:hAnsi="Roboto"/>
+          <w:color w:val="2D2F31"/>
+        </w:rPr>
+        <w:t>A multi-dimensional array, on the other hand, is a rectangular grid of elements with fixed dimensions, and all the rows and columns have the same length.</w:t>
+      </w:r>
+    </w:p>
+    <w:p>
+      <w:pPr>
+        <w:pStyle w:val="NormalWeb"/>
+        <w:shd w:val="clear" w:color="auto" w:fill="FFFFFF"/>
+        <w:rPr>
+          <w:rFonts w:ascii="Roboto" w:hAnsi="Roboto"/>
+          <w:color w:val="2D2F31"/>
+        </w:rPr>
+      </w:pPr>
+      <w:r>
+        <w:rPr>
+          <w:rFonts w:ascii="Roboto" w:hAnsi="Roboto"/>
+          <w:color w:val="2D2F31"/>
+        </w:rPr>
+        <w:t>Example of a multi-dimensional array:</w:t>
+      </w:r>
+    </w:p>
+    <w:p>
+      <w:pPr>
+        <w:pStyle w:val="NormalWeb"/>
+        <w:shd w:val="clear" w:color="auto" w:fill="FFFFFF"/>
+        <w:spacing w:before="0" w:after="0"/>
+        <w:rPr>
+          <w:rFonts w:ascii="Roboto" w:hAnsi="Roboto"/>
+          <w:color w:val="2D2F31"/>
+        </w:rPr>
+      </w:pPr>
+      <w:r>
+        <w:rPr>
+          <w:rStyle w:val="HTMLCode"/>
+          <w:rFonts w:ascii="Consolas" w:hAnsi="Consolas"/>
+          <w:color w:val="2D2F31"/>
+        </w:rPr>
+        <w:t>int[,] multiDimArray = new int[3, 4];</w:t>
+      </w:r>
+    </w:p>
+    <w:p>
+      <w:pPr>
+        <w:pStyle w:val="NormalWeb"/>
+        <w:shd w:val="clear" w:color="auto" w:fill="FFFFFF"/>
+        <w:spacing w:before="0" w:after="0"/>
+        <w:rPr>
+          <w:rFonts w:ascii="Roboto" w:hAnsi="Roboto"/>
+          <w:color w:val="2D2F31"/>
+        </w:rPr>
+      </w:pPr>
+    </w:p>
+    <w:p>
+      <w:pPr>
+        <w:pStyle w:val="NormalWeb"/>
+        <w:shd w:val="clear" w:color="auto" w:fill="FFFFFF"/>
+        <w:rPr>
+          <w:rFonts w:ascii="Roboto" w:hAnsi="Roboto"/>
+          <w:color w:val="2D2F31"/>
+        </w:rPr>
+      </w:pPr>
+      <w:r>
+        <w:rPr>
+          <w:rFonts w:ascii="Roboto" w:hAnsi="Roboto"/>
+          <w:color w:val="2D2F31"/>
+        </w:rPr>
+        <w:lastRenderedPageBreak/>
+        <w:t>Differences between jagged arrays and multi-dimensional arrays:</w:t>
+      </w:r>
+    </w:p>
+    <w:p>
+      <w:pPr>
+        <w:pStyle w:val="NormalWeb"/>
+        <w:numPr>
+          <w:ilvl w:val="0"/>
+          <w:numId w:val="17"/>
+        </w:numPr>
+        <w:shd w:val="clear" w:color="auto" w:fill="FFFFFF"/>
+        <w:spacing w:before="0" w:beforeAutospacing="0" w:after="0" w:afterAutospacing="0"/>
+        <w:rPr>
+          <w:rFonts w:ascii="Roboto" w:hAnsi="Roboto"/>
+          <w:color w:val="2D2F31"/>
+        </w:rPr>
+      </w:pPr>
+      <w:r>
+        <w:rPr>
+          <w:rFonts w:ascii="Roboto" w:hAnsi="Roboto"/>
+          <w:color w:val="2D2F31"/>
+        </w:rPr>
+        <w:t>Jagged arrays have varying sizes for the inner arrays, while multi-dimensional arrays have fixed dimensions.</w:t>
+      </w:r>
+    </w:p>
+    <w:p>
+      <w:pPr>
+        <w:pStyle w:val="NormalWeb"/>
+        <w:numPr>
+          <w:ilvl w:val="0"/>
+          <w:numId w:val="17"/>
+        </w:numPr>
+        <w:shd w:val="clear" w:color="auto" w:fill="FFFFFF"/>
+        <w:spacing w:before="0" w:beforeAutospacing="0" w:after="0" w:afterAutospacing="0"/>
+        <w:rPr>
+          <w:rFonts w:ascii="Roboto" w:hAnsi="Roboto"/>
+          <w:color w:val="2D2F31"/>
+        </w:rPr>
+      </w:pPr>
+      <w:r>
+        <w:rPr>
+          <w:rFonts w:ascii="Roboto" w:hAnsi="Roboto"/>
+          <w:color w:val="2D2F31"/>
+        </w:rPr>
+        <w:t>Jagged arrays are arrays of arrays, while multi-dimensional arrays are a single array with multiple dimensions.</w:t>
+      </w:r>
+    </w:p>
+    <w:p>
+      <w:pPr>
+        <w:pStyle w:val="NormalWeb"/>
+        <w:numPr>
+          <w:ilvl w:val="0"/>
+          <w:numId w:val="17"/>
+        </w:numPr>
+        <w:shd w:val="clear" w:color="auto" w:fill="FFFFFF"/>
+        <w:spacing w:before="0" w:beforeAutospacing="0" w:after="0" w:afterAutospacing="0"/>
+        <w:rPr>
+          <w:rFonts w:ascii="Roboto" w:hAnsi="Roboto"/>
+          <w:color w:val="2D2F31"/>
+        </w:rPr>
+      </w:pPr>
+      <w:r>
+        <w:rPr>
+          <w:rFonts w:ascii="Roboto" w:hAnsi="Roboto"/>
+          <w:color w:val="2D2F31"/>
+        </w:rPr>
+        <w:t>Jagged arrays provide more flexibility in terms of size and shape, but may have additional memory overhead and complexity due to the nested arrays. Multi-dimensional arrays are more efficient in terms of memory usage and performance for rectangular grids of data.</w:t>
+      </w:r>
+    </w:p>
+    <w:p>
+      <w:pPr>
+        <w:pStyle w:val="NormalWeb"/>
+        <w:shd w:val="clear" w:color="auto" w:fill="FFFFFF"/>
+        <w:spacing w:before="0" w:beforeAutospacing="0" w:after="0" w:afterAutospacing="0"/>
+        <w:rPr>
+          <w:rFonts w:ascii="Roboto" w:hAnsi="Roboto"/>
+          <w:color w:val="2D2F31"/>
+        </w:rPr>
+      </w:pPr>
+    </w:p>
+    <w:p>
+      <w:pPr>
+        <w:pStyle w:val="NormalWeb"/>
+        <w:shd w:val="clear" w:color="auto" w:fill="FFFFFF"/>
+        <w:spacing w:before="0" w:beforeAutospacing="0" w:after="0" w:afterAutospacing="0"/>
+        <w:rPr>
+          <w:rFonts w:ascii="Roboto" w:hAnsi="Roboto"/>
+          <w:color w:val="2D2F31"/>
+        </w:rPr>
+      </w:pPr>
+      <w:r>
+        <w:rPr>
+          <w:rFonts w:ascii="Roboto" w:hAnsi="Roboto"/>
+          <w:color w:val="2D2F31"/>
+        </w:rPr>
+        <w:t>What are some commonly used built-in methods of the System.Array class in C#?</w:t>
+      </w:r>
+    </w:p>
+    <w:p>
+      <w:pPr>
+        <w:pStyle w:val="NormalWeb"/>
+        <w:shd w:val="clear" w:color="auto" w:fill="FFFFFF"/>
+        <w:spacing w:before="0" w:beforeAutospacing="0" w:after="0" w:afterAutospacing="0"/>
+        <w:rPr>
+          <w:rFonts w:ascii="Roboto" w:hAnsi="Roboto"/>
+          <w:color w:val="2D2F31"/>
+        </w:rPr>
+      </w:pPr>
+      <w:r>
+        <w:rPr>
+          <w:rFonts w:ascii="Roboto" w:hAnsi="Roboto"/>
+          <w:color w:val="2D2F31"/>
+        </w:rPr>
+        <w:t>The System.Array class in C# provides a variety of built-in methods for working with arrays. Some commonly used properties / methods of the System.Array class include:</w:t>
+      </w:r>
+    </w:p>
+    <w:p>
+      <w:pPr>
+        <w:pStyle w:val="NormalWeb"/>
+        <w:shd w:val="clear" w:color="auto" w:fill="FFFFFF"/>
+        <w:spacing w:before="0" w:after="0"/>
+        <w:rPr>
+          <w:rFonts w:ascii="Roboto" w:hAnsi="Roboto"/>
+          <w:color w:val="2D2F31"/>
+        </w:rPr>
+      </w:pPr>
+    </w:p>
+    <w:p>
+      <w:pPr>
+        <w:pStyle w:val="NormalWeb"/>
+        <w:shd w:val="clear" w:color="auto" w:fill="FFFFFF"/>
+        <w:spacing w:before="0" w:after="0"/>
+        <w:rPr>
+          <w:rFonts w:ascii="Roboto" w:hAnsi="Roboto"/>
+          <w:color w:val="2D2F31"/>
+        </w:rPr>
+      </w:pPr>
+      <w:r>
+        <w:rPr>
+          <w:rStyle w:val="Strong"/>
+          <w:rFonts w:ascii="Roboto" w:hAnsi="Roboto"/>
+          <w:color w:val="2D2F31"/>
+        </w:rPr>
+        <w:t>Length:</w:t>
+      </w:r>
+      <w:r>
+        <w:rPr>
+          <w:rFonts w:ascii="Roboto" w:hAnsi="Roboto"/>
+          <w:color w:val="2D2F31"/>
+        </w:rPr>
+        <w:t> Gets the total number of elements in the array.</w:t>
+      </w:r>
+    </w:p>
+    <w:p>
+      <w:pPr>
+        <w:pStyle w:val="HTMLPreformatted"/>
+        <w:pBdr>
+          <w:top w:val="single" w:sz="6" w:space="2" w:color="888888"/>
+          <w:left w:val="single" w:sz="6" w:space="2" w:color="888888"/>
+          <w:bottom w:val="single" w:sz="6" w:space="2" w:color="888888"/>
+          <w:right w:val="single" w:sz="6" w:space="2" w:color="888888"/>
+        </w:pBdr>
+        <w:shd w:val="clear" w:color="auto" w:fill="FFFFFF"/>
+        <w:rPr>
+          <w:rFonts w:ascii="Consolas" w:hAnsi="Consolas"/>
+          <w:color w:val="2D2F31"/>
+        </w:rPr>
+      </w:pPr>
+      <w:r>
+        <w:rPr>
+          <w:rFonts w:ascii="Consolas" w:hAnsi="Consolas"/>
+          <w:color w:val="2D2F31"/>
+        </w:rPr>
+        <w:t>int[] numbers = { 1, 2, 3, 4, 5 };</w:t>
+      </w:r>
+    </w:p>
+    <w:p>
+      <w:pPr>
+        <w:pStyle w:val="HTMLPreformatted"/>
+        <w:pBdr>
+          <w:top w:val="single" w:sz="6" w:space="2" w:color="888888"/>
+          <w:left w:val="single" w:sz="6" w:space="2" w:color="888888"/>
+          <w:bottom w:val="single" w:sz="6" w:space="2" w:color="888888"/>
+          <w:right w:val="single" w:sz="6" w:space="2" w:color="888888"/>
+        </w:pBdr>
+        <w:shd w:val="clear" w:color="auto" w:fill="FFFFFF"/>
+        <w:rPr>
+          <w:rFonts w:ascii="Consolas" w:hAnsi="Consolas"/>
+          <w:color w:val="2D2F31"/>
+        </w:rPr>
+      </w:pPr>
+      <w:r>
+        <w:rPr>
+          <w:rFonts w:ascii="Consolas" w:hAnsi="Consolas"/>
+          <w:color w:val="2D2F31"/>
+        </w:rPr>
+        <w:t>int length = numbers.Length;</w:t>
+      </w:r>
+    </w:p>
+    <w:p>
+      <w:pPr>
+        <w:pStyle w:val="NormalWeb"/>
+        <w:shd w:val="clear" w:color="auto" w:fill="FFFFFF"/>
+        <w:spacing w:before="0" w:beforeAutospacing="0" w:after="0" w:afterAutospacing="0"/>
+        <w:rPr>
+          <w:rFonts w:ascii="Roboto" w:hAnsi="Roboto"/>
+          <w:color w:val="2D2F31"/>
+        </w:rPr>
+      </w:pPr>
+    </w:p>
+    <w:p>
+      <w:pPr>
+        <w:pStyle w:val="NormalWeb"/>
+        <w:shd w:val="clear" w:color="auto" w:fill="FFFFFF"/>
+        <w:spacing w:before="0" w:after="0"/>
+        <w:rPr>
+          <w:rFonts w:ascii="Roboto" w:hAnsi="Roboto"/>
+          <w:color w:val="2D2F31"/>
+        </w:rPr>
+      </w:pPr>
+      <w:r>
+        <w:rPr>
+          <w:rStyle w:val="Strong"/>
+          <w:rFonts w:ascii="Roboto" w:hAnsi="Roboto"/>
+          <w:color w:val="2D2F31"/>
+        </w:rPr>
+        <w:t>Rank:</w:t>
+      </w:r>
+      <w:r>
+        <w:rPr>
+          <w:rFonts w:ascii="Roboto" w:hAnsi="Roboto"/>
+          <w:color w:val="2D2F31"/>
+        </w:rPr>
+        <w:t> Gets the number of dimensions in the array.</w:t>
+      </w:r>
+    </w:p>
+    <w:p>
+      <w:pPr>
+        <w:pStyle w:val="HTMLPreformatted"/>
+        <w:pBdr>
+          <w:top w:val="single" w:sz="6" w:space="2" w:color="888888"/>
+          <w:left w:val="single" w:sz="6" w:space="2" w:color="888888"/>
+          <w:bottom w:val="single" w:sz="6" w:space="2" w:color="888888"/>
+          <w:right w:val="single" w:sz="6" w:space="2" w:color="888888"/>
+        </w:pBdr>
+        <w:shd w:val="clear" w:color="auto" w:fill="FFFFFF"/>
+        <w:rPr>
+          <w:rFonts w:ascii="Consolas" w:hAnsi="Consolas"/>
+          <w:color w:val="2D2F31"/>
+        </w:rPr>
+      </w:pPr>
+      <w:r>
+        <w:rPr>
+          <w:rFonts w:ascii="Consolas" w:hAnsi="Consolas"/>
+          <w:color w:val="2D2F31"/>
+        </w:rPr>
+        <w:t>int[,] matrix = new int[3, 4];</w:t>
+      </w:r>
+    </w:p>
+    <w:p>
+      <w:pPr>
+        <w:pStyle w:val="HTMLPreformatted"/>
+        <w:pBdr>
+          <w:top w:val="single" w:sz="6" w:space="2" w:color="888888"/>
+          <w:left w:val="single" w:sz="6" w:space="2" w:color="888888"/>
+          <w:bottom w:val="single" w:sz="6" w:space="2" w:color="888888"/>
+          <w:right w:val="single" w:sz="6" w:space="2" w:color="888888"/>
+        </w:pBdr>
+        <w:shd w:val="clear" w:color="auto" w:fill="FFFFFF"/>
+        <w:rPr>
+          <w:rFonts w:ascii="Consolas" w:hAnsi="Consolas"/>
+          <w:color w:val="2D2F31"/>
+        </w:rPr>
+      </w:pPr>
+      <w:r>
+        <w:rPr>
+          <w:rFonts w:ascii="Consolas" w:hAnsi="Consolas"/>
+          <w:color w:val="2D2F31"/>
+        </w:rPr>
+        <w:t>int rank = matrix.Rank; // returns 2</w:t>
+      </w:r>
+    </w:p>
+    <w:p>
+      <w:pPr>
+        <w:pStyle w:val="NormalWeb"/>
+        <w:shd w:val="clear" w:color="auto" w:fill="FFFFFF"/>
+        <w:spacing w:before="0" w:beforeAutospacing="0" w:after="0" w:afterAutospacing="0"/>
+        <w:rPr>
+          <w:rFonts w:ascii="Roboto" w:hAnsi="Roboto"/>
+          <w:color w:val="2D2F31"/>
+        </w:rPr>
+      </w:pPr>
+    </w:p>
+    <w:p>
+      <w:pPr>
+        <w:pStyle w:val="NormalWeb"/>
+        <w:shd w:val="clear" w:color="auto" w:fill="FFFFFF"/>
+        <w:spacing w:before="0" w:after="0"/>
+        <w:rPr>
+          <w:rFonts w:ascii="Roboto" w:hAnsi="Roboto"/>
+          <w:color w:val="2D2F31"/>
+        </w:rPr>
+      </w:pPr>
+      <w:r>
+        <w:rPr>
+          <w:rStyle w:val="Strong"/>
+          <w:rFonts w:ascii="Roboto" w:hAnsi="Roboto"/>
+          <w:color w:val="2D2F31"/>
+        </w:rPr>
+        <w:t>GetLength(int dimension):</w:t>
+      </w:r>
+      <w:r>
+        <w:rPr>
+          <w:rFonts w:ascii="Roboto" w:hAnsi="Roboto"/>
+          <w:color w:val="2D2F31"/>
+        </w:rPr>
+        <w:t> Gets the number of elements in a specific dimension of the array.</w:t>
+      </w:r>
+    </w:p>
+    <w:p>
+      <w:pPr>
+        <w:pStyle w:val="HTMLPreformatted"/>
+        <w:pBdr>
+          <w:top w:val="single" w:sz="6" w:space="2" w:color="888888"/>
+          <w:left w:val="single" w:sz="6" w:space="2" w:color="888888"/>
+          <w:bottom w:val="single" w:sz="6" w:space="2" w:color="888888"/>
+          <w:right w:val="single" w:sz="6" w:space="2" w:color="888888"/>
+        </w:pBdr>
+        <w:shd w:val="clear" w:color="auto" w:fill="FFFFFF"/>
+        <w:rPr>
+          <w:rFonts w:ascii="Consolas" w:hAnsi="Consolas"/>
+          <w:color w:val="2D2F31"/>
+        </w:rPr>
+      </w:pPr>
+      <w:r>
+        <w:rPr>
+          <w:rFonts w:ascii="Consolas" w:hAnsi="Consolas"/>
+          <w:color w:val="2D2F31"/>
+        </w:rPr>
+        <w:t>int[] numbers = { 1, 2, 3, 4, 5 };</w:t>
+      </w:r>
+    </w:p>
+    <w:p>
+      <w:pPr>
+        <w:pStyle w:val="HTMLPreformatted"/>
+        <w:pBdr>
+          <w:top w:val="single" w:sz="6" w:space="2" w:color="888888"/>
+          <w:left w:val="single" w:sz="6" w:space="2" w:color="888888"/>
+          <w:bottom w:val="single" w:sz="6" w:space="2" w:color="888888"/>
+          <w:right w:val="single" w:sz="6" w:space="2" w:color="888888"/>
+        </w:pBdr>
+        <w:shd w:val="clear" w:color="auto" w:fill="FFFFFF"/>
+        <w:rPr>
+          <w:rFonts w:ascii="Consolas" w:hAnsi="Consolas"/>
+          <w:color w:val="2D2F31"/>
+        </w:rPr>
+      </w:pPr>
+      <w:r>
+        <w:rPr>
+          <w:rFonts w:ascii="Consolas" w:hAnsi="Consolas"/>
+          <w:color w:val="2D2F31"/>
+        </w:rPr>
+        <w:t>int lengthOfFirstDimension = numbers.GetLength(0); // returns 5</w:t>
+      </w:r>
+    </w:p>
+    <w:p>
+      <w:pPr>
+        <w:pStyle w:val="NormalWeb"/>
+        <w:shd w:val="clear" w:color="auto" w:fill="FFFFFF"/>
+        <w:spacing w:before="0" w:beforeAutospacing="0" w:after="0" w:afterAutospacing="0"/>
+        <w:rPr>
+          <w:rFonts w:ascii="Roboto" w:hAnsi="Roboto"/>
+          <w:color w:val="2D2F31"/>
+        </w:rPr>
+      </w:pPr>
+    </w:p>
+    <w:p>
+      <w:pPr>
+        <w:pStyle w:val="NormalWeb"/>
+        <w:shd w:val="clear" w:color="auto" w:fill="FFFFFF"/>
+        <w:spacing w:before="0" w:after="0"/>
+        <w:rPr>
+          <w:rFonts w:ascii="Roboto" w:hAnsi="Roboto"/>
+          <w:color w:val="2D2F31"/>
+        </w:rPr>
+      </w:pPr>
+      <w:r>
+        <w:rPr>
+          <w:rStyle w:val="Strong"/>
+          <w:rFonts w:ascii="Roboto" w:hAnsi="Roboto"/>
+          <w:color w:val="2D2F31"/>
+        </w:rPr>
+        <w:t>IndexOf(object value):</w:t>
+      </w:r>
+      <w:r>
+        <w:rPr>
+          <w:rFonts w:ascii="Roboto" w:hAnsi="Roboto"/>
+          <w:color w:val="2D2F31"/>
+        </w:rPr>
+        <w:t> Searches for the specified object and returns the index of the first occurrence in the entire array.</w:t>
+      </w:r>
+    </w:p>
+    <w:p>
+      <w:pPr>
+        <w:pStyle w:val="HTMLPreformatted"/>
+        <w:pBdr>
+          <w:top w:val="single" w:sz="6" w:space="2" w:color="888888"/>
+          <w:left w:val="single" w:sz="6" w:space="2" w:color="888888"/>
+          <w:bottom w:val="single" w:sz="6" w:space="2" w:color="888888"/>
+          <w:right w:val="single" w:sz="6" w:space="2" w:color="888888"/>
+        </w:pBdr>
+        <w:shd w:val="clear" w:color="auto" w:fill="FFFFFF"/>
+        <w:rPr>
+          <w:rFonts w:ascii="Consolas" w:hAnsi="Consolas"/>
+          <w:color w:val="2D2F31"/>
+        </w:rPr>
+      </w:pPr>
+      <w:r>
+        <w:rPr>
+          <w:rFonts w:ascii="Consolas" w:hAnsi="Consolas"/>
+          <w:color w:val="2D2F31"/>
+        </w:rPr>
+        <w:t>int[] numbers = { 1, 2, 3, 4, 5 };</w:t>
+      </w:r>
+    </w:p>
+    <w:p>
+      <w:pPr>
+        <w:pStyle w:val="HTMLPreformatted"/>
+        <w:pBdr>
+          <w:top w:val="single" w:sz="6" w:space="2" w:color="888888"/>
+          <w:left w:val="single" w:sz="6" w:space="2" w:color="888888"/>
+          <w:bottom w:val="single" w:sz="6" w:space="2" w:color="888888"/>
+          <w:right w:val="single" w:sz="6" w:space="2" w:color="888888"/>
+        </w:pBdr>
+        <w:shd w:val="clear" w:color="auto" w:fill="FFFFFF"/>
+        <w:rPr>
+          <w:rFonts w:ascii="Consolas" w:hAnsi="Consolas"/>
+          <w:color w:val="2D2F31"/>
+        </w:rPr>
+      </w:pPr>
+      <w:r>
+        <w:rPr>
+          <w:rFonts w:ascii="Consolas" w:hAnsi="Consolas"/>
+          <w:color w:val="2D2F31"/>
+        </w:rPr>
+        <w:t>int index = Array.IndexOf(numbers, 3); // returns 2</w:t>
+      </w:r>
+    </w:p>
+    <w:p>
+      <w:pPr>
+        <w:pStyle w:val="NormalWeb"/>
+        <w:shd w:val="clear" w:color="auto" w:fill="FFFFFF"/>
+        <w:spacing w:before="0" w:beforeAutospacing="0" w:after="0" w:afterAutospacing="0"/>
+        <w:rPr>
+          <w:rFonts w:ascii="Roboto" w:hAnsi="Roboto"/>
+          <w:color w:val="2D2F31"/>
+        </w:rPr>
+      </w:pPr>
+    </w:p>
+    <w:p>
+      <w:pPr>
+        <w:pStyle w:val="NormalWeb"/>
+        <w:shd w:val="clear" w:color="auto" w:fill="FFFFFF"/>
+        <w:spacing w:before="0" w:after="0"/>
+        <w:rPr>
+          <w:rFonts w:ascii="Roboto" w:hAnsi="Roboto"/>
+          <w:color w:val="2D2F31"/>
+        </w:rPr>
+      </w:pPr>
+      <w:r>
+        <w:rPr>
+          <w:rStyle w:val="Strong"/>
+          <w:rFonts w:ascii="Roboto" w:hAnsi="Roboto"/>
+          <w:color w:val="2D2F31"/>
+        </w:rPr>
+        <w:t>Sort():</w:t>
+      </w:r>
+      <w:r>
+        <w:rPr>
+          <w:rFonts w:ascii="Roboto" w:hAnsi="Roboto"/>
+          <w:color w:val="2D2F31"/>
+        </w:rPr>
+        <w:t> Sorts the elements in the entire array.</w:t>
+      </w:r>
+    </w:p>
+    <w:p>
+      <w:pPr>
+        <w:pStyle w:val="HTMLPreformatted"/>
+        <w:pBdr>
+          <w:top w:val="single" w:sz="6" w:space="2" w:color="888888"/>
+          <w:left w:val="single" w:sz="6" w:space="2" w:color="888888"/>
+          <w:bottom w:val="single" w:sz="6" w:space="2" w:color="888888"/>
+          <w:right w:val="single" w:sz="6" w:space="2" w:color="888888"/>
+        </w:pBdr>
+        <w:shd w:val="clear" w:color="auto" w:fill="FFFFFF"/>
+        <w:rPr>
+          <w:rFonts w:ascii="Consolas" w:hAnsi="Consolas"/>
+          <w:color w:val="2D2F31"/>
+        </w:rPr>
+      </w:pPr>
+      <w:r>
+        <w:rPr>
+          <w:rFonts w:ascii="Consolas" w:hAnsi="Consolas"/>
+          <w:color w:val="2D2F31"/>
+        </w:rPr>
+        <w:lastRenderedPageBreak/>
+        <w:t>int[] numbers = { 5, 3, 1, 4, 2 };</w:t>
+      </w:r>
+    </w:p>
+    <w:p>
+      <w:pPr>
+        <w:pStyle w:val="HTMLPreformatted"/>
+        <w:pBdr>
+          <w:top w:val="single" w:sz="6" w:space="2" w:color="888888"/>
+          <w:left w:val="single" w:sz="6" w:space="2" w:color="888888"/>
+          <w:bottom w:val="single" w:sz="6" w:space="2" w:color="888888"/>
+          <w:right w:val="single" w:sz="6" w:space="2" w:color="888888"/>
+        </w:pBdr>
+        <w:shd w:val="clear" w:color="auto" w:fill="FFFFFF"/>
+        <w:rPr>
+          <w:rFonts w:ascii="Consolas" w:hAnsi="Consolas"/>
+          <w:color w:val="2D2F31"/>
+        </w:rPr>
+      </w:pPr>
+      <w:r>
+        <w:rPr>
+          <w:rFonts w:ascii="Consolas" w:hAnsi="Consolas"/>
+          <w:color w:val="2D2F31"/>
+        </w:rPr>
+        <w:t>Array.Sort(numbers); // sorts the array in ascending order</w:t>
+      </w:r>
+    </w:p>
+    <w:p>
+      <w:pPr>
+        <w:pStyle w:val="NormalWeb"/>
+        <w:shd w:val="clear" w:color="auto" w:fill="FFFFFF"/>
+        <w:spacing w:before="0" w:beforeAutospacing="0" w:after="0" w:afterAutospacing="0"/>
+        <w:rPr>
+          <w:rFonts w:ascii="Roboto" w:hAnsi="Roboto"/>
+          <w:color w:val="2D2F31"/>
+        </w:rPr>
+      </w:pPr>
+      <w:r>
+        <w:rPr>
+          <w:rStyle w:val="Strong"/>
+          <w:rFonts w:ascii="Roboto" w:hAnsi="Roboto"/>
+          <w:color w:val="2D2F31"/>
+        </w:rPr>
+        <w:t>Reverse():</w:t>
+      </w:r>
+      <w:r>
+        <w:rPr>
+          <w:rFonts w:ascii="Roboto" w:hAnsi="Roboto"/>
+          <w:color w:val="2D2F31"/>
+        </w:rPr>
+        <w:t> Reverses the order of the elements in the entire array.</w:t>
+      </w:r>
+    </w:p>
+    <w:p>
+      <w:pPr>
+        <w:pStyle w:val="HTMLPreformatted"/>
+        <w:pBdr>
+          <w:top w:val="single" w:sz="6" w:space="2" w:color="888888"/>
+          <w:left w:val="single" w:sz="6" w:space="2" w:color="888888"/>
+          <w:bottom w:val="single" w:sz="6" w:space="2" w:color="888888"/>
+          <w:right w:val="single" w:sz="6" w:space="2" w:color="888888"/>
+        </w:pBdr>
+        <w:shd w:val="clear" w:color="auto" w:fill="FFFFFF"/>
+        <w:rPr>
+          <w:rFonts w:ascii="Consolas" w:hAnsi="Consolas"/>
+          <w:color w:val="2D2F31"/>
+        </w:rPr>
+      </w:pPr>
+      <w:r>
+        <w:rPr>
+          <w:rFonts w:ascii="Consolas" w:hAnsi="Consolas"/>
+          <w:color w:val="2D2F31"/>
+        </w:rPr>
+        <w:t>int[] numbers = { 1, 2, 3, 4, 5 };</w:t>
+      </w:r>
+    </w:p>
+    <w:p>
+      <w:pPr>
+        <w:pStyle w:val="HTMLPreformatted"/>
+        <w:pBdr>
+          <w:top w:val="single" w:sz="6" w:space="2" w:color="888888"/>
+          <w:left w:val="single" w:sz="6" w:space="2" w:color="888888"/>
+          <w:bottom w:val="single" w:sz="6" w:space="2" w:color="888888"/>
+          <w:right w:val="single" w:sz="6" w:space="2" w:color="888888"/>
+        </w:pBdr>
+        <w:shd w:val="clear" w:color="auto" w:fill="FFFFFF"/>
+        <w:rPr>
+          <w:rFonts w:ascii="Consolas" w:hAnsi="Consolas"/>
+          <w:color w:val="2D2F31"/>
+        </w:rPr>
+      </w:pPr>
+      <w:r>
+        <w:rPr>
+          <w:rFonts w:ascii="Consolas" w:hAnsi="Consolas"/>
+          <w:color w:val="2D2F31"/>
+        </w:rPr>
+        <w:t>Array.Reverse(numbers); // reverses the array</w:t>
+      </w:r>
+    </w:p>
+    <w:p>
+      <w:pPr>
+        <w:pStyle w:val="NormalWeb"/>
+        <w:shd w:val="clear" w:color="auto" w:fill="FFFFFF"/>
+        <w:spacing w:before="0" w:beforeAutospacing="0" w:after="0" w:afterAutospacing="0"/>
+        <w:rPr>
+          <w:rFonts w:ascii="Roboto" w:hAnsi="Roboto"/>
+          <w:color w:val="2D2F31"/>
+        </w:rPr>
+      </w:pPr>
+    </w:p>
+    <w:p>
+      <w:pPr>
+        <w:pStyle w:val="NormalWeb"/>
+        <w:shd w:val="clear" w:color="auto" w:fill="FFFFFF"/>
+        <w:spacing w:before="0" w:after="0"/>
+        <w:rPr>
+          <w:rFonts w:ascii="Roboto" w:hAnsi="Roboto"/>
+          <w:color w:val="2D2F31"/>
+        </w:rPr>
+      </w:pPr>
+      <w:r>
+        <w:rPr>
+          <w:rStyle w:val="Strong"/>
+          <w:rFonts w:ascii="Roboto" w:hAnsi="Roboto"/>
+          <w:color w:val="2D2F31"/>
+        </w:rPr>
+        <w:t>Clear():</w:t>
+      </w:r>
+      <w:r>
+        <w:rPr>
+          <w:rFonts w:ascii="Roboto" w:hAnsi="Roboto"/>
+          <w:color w:val="2D2F31"/>
+        </w:rPr>
+        <w:t> Sets all the elements in the entire array to their default value.</w:t>
+      </w:r>
+    </w:p>
+    <w:p>
+      <w:pPr>
+        <w:pStyle w:val="HTMLPreformatted"/>
+        <w:pBdr>
+          <w:top w:val="single" w:sz="6" w:space="2" w:color="888888"/>
+          <w:left w:val="single" w:sz="6" w:space="2" w:color="888888"/>
+          <w:bottom w:val="single" w:sz="6" w:space="2" w:color="888888"/>
+          <w:right w:val="single" w:sz="6" w:space="2" w:color="888888"/>
+        </w:pBdr>
+        <w:shd w:val="clear" w:color="auto" w:fill="FFFFFF"/>
+        <w:rPr>
+          <w:rFonts w:ascii="Consolas" w:hAnsi="Consolas"/>
+          <w:color w:val="2D2F31"/>
+        </w:rPr>
+      </w:pPr>
+      <w:r>
+        <w:rPr>
+          <w:rFonts w:ascii="Consolas" w:hAnsi="Consolas"/>
+          <w:color w:val="2D2F31"/>
+        </w:rPr>
+        <w:t>int[] numbers = { 1, 2, 3, 4, 5 };</w:t>
+      </w:r>
+    </w:p>
+    <w:p>
+      <w:pPr>
+        <w:pStyle w:val="HTMLPreformatted"/>
+        <w:pBdr>
+          <w:top w:val="single" w:sz="6" w:space="2" w:color="888888"/>
+          <w:left w:val="single" w:sz="6" w:space="2" w:color="888888"/>
+          <w:bottom w:val="single" w:sz="6" w:space="2" w:color="888888"/>
+          <w:right w:val="single" w:sz="6" w:space="2" w:color="888888"/>
+        </w:pBdr>
+        <w:shd w:val="clear" w:color="auto" w:fill="FFFFFF"/>
+        <w:rPr>
+          <w:rFonts w:ascii="Consolas" w:hAnsi="Consolas"/>
+          <w:color w:val="2D2F31"/>
+        </w:rPr>
+      </w:pPr>
+      <w:r>
+        <w:rPr>
+          <w:rFonts w:ascii="Consolas" w:hAnsi="Consolas"/>
+          <w:color w:val="2D2F31"/>
+        </w:rPr>
+        <w:t>Array.Clear(numbers, 0, numbers.Length); // sets all elements to 0</w:t>
+      </w:r>
+    </w:p>
+    <w:p>
+      <w:pPr>
+        <w:pStyle w:val="NormalWeb"/>
+        <w:shd w:val="clear" w:color="auto" w:fill="FFFFFF"/>
+        <w:spacing w:before="0" w:beforeAutospacing="0" w:after="0" w:afterAutospacing="0"/>
+        <w:rPr>
+          <w:rFonts w:ascii="Roboto" w:hAnsi="Roboto"/>
+          <w:color w:val="2D2F31"/>
+        </w:rPr>
+      </w:pPr>
+    </w:p>
+    <w:p>
+      <w:pPr>
+        <w:pStyle w:val="NormalWeb"/>
+        <w:shd w:val="clear" w:color="auto" w:fill="FFFFFF"/>
+        <w:rPr>
+          <w:rFonts w:ascii="Roboto" w:hAnsi="Roboto"/>
+          <w:color w:val="2D2F31"/>
+        </w:rPr>
+      </w:pPr>
+      <w:r>
+        <w:rPr>
+          <w:rFonts w:ascii="Roboto" w:hAnsi="Roboto"/>
+          <w:color w:val="2D2F31"/>
+        </w:rPr>
+        <w:t>These are just some of the commonly used methods provided by the System.Array class in C#. There are many other useful methods available for working with arrays, depending on your specific requirements and use case.</w:t>
+      </w:r>
+    </w:p>
+    <w:p>
+      <w:pPr>
+        <w:pStyle w:val="NormalWeb"/>
+        <w:shd w:val="clear" w:color="auto" w:fill="FFFFFF"/>
+        <w:spacing w:before="0" w:beforeAutospacing="0" w:after="0" w:afterAutospacing="0"/>
+        <w:rPr>
+          <w:rFonts w:ascii="Roboto" w:hAnsi="Roboto"/>
+          <w:color w:val="2D2F31"/>
+        </w:rPr>
+      </w:pPr>
+      <w:r>
+        <w:rPr>
+          <w:rFonts w:ascii="Roboto" w:hAnsi="Roboto"/>
+          <w:color w:val="2D2F31"/>
+        </w:rPr>
+        <w:t>What is the difference between IndexOf() and BinarySearch() methods in System.Array class?</w:t>
+      </w:r>
+    </w:p>
+    <w:p>
+      <w:pPr>
+        <w:pStyle w:val="NormalWeb"/>
+        <w:shd w:val="clear" w:color="auto" w:fill="FFFFFF"/>
+        <w:spacing w:before="0" w:beforeAutospacing="0" w:after="0" w:afterAutospacing="0"/>
+        <w:rPr>
+          <w:rFonts w:ascii="Roboto" w:hAnsi="Roboto"/>
+          <w:color w:val="2D2F31"/>
+        </w:rPr>
+      </w:pPr>
+      <w:r>
+        <w:rPr>
+          <w:rFonts w:ascii="Roboto" w:hAnsi="Roboto"/>
+          <w:color w:val="2D2F31"/>
+        </w:rPr>
+        <w:t>The IndexOf() and BinarySearch() methods in the System.Array class in C# are used to search for an element in an array, but they have some key differences:</w:t>
+      </w:r>
+    </w:p>
+    <w:p>
+      <w:pPr>
+        <w:pStyle w:val="NormalWeb"/>
+        <w:numPr>
+          <w:ilvl w:val="0"/>
+          <w:numId w:val="18"/>
+        </w:numPr>
+        <w:shd w:val="clear" w:color="auto" w:fill="FFFFFF"/>
+        <w:spacing w:before="0" w:beforeAutospacing="0" w:after="0" w:afterAutospacing="0"/>
+        <w:rPr>
+          <w:rFonts w:ascii="Roboto" w:hAnsi="Roboto"/>
+          <w:color w:val="2D2F31"/>
+        </w:rPr>
+      </w:pPr>
+      <w:r>
+        <w:rPr>
+          <w:rStyle w:val="Strong"/>
+          <w:rFonts w:ascii="Roboto" w:hAnsi="Roboto"/>
+          <w:color w:val="2D2F31"/>
+        </w:rPr>
+        <w:t>Search Algorithm:</w:t>
+      </w:r>
+      <w:r>
+        <w:rPr>
+          <w:rFonts w:ascii="Roboto" w:hAnsi="Roboto"/>
+          <w:color w:val="2D2F31"/>
+        </w:rPr>
+        <w:t> IndexOf() method uses a linear search algorithm, which means it iterates through the array sequentially from the beginning to find the specified element. It has a time complexity of O(n), where n is the number of elements in the array. On the other hand, BinarySearch() method uses a binary search algorithm, which takes advantage of the fact that the array is sorted to find the element more efficiently. It has a time complexity of O(log n), which is much faster for large arrays.</w:t>
+      </w:r>
+    </w:p>
+    <w:p>
+      <w:pPr>
+        <w:pStyle w:val="NormalWeb"/>
+        <w:numPr>
+          <w:ilvl w:val="0"/>
+          <w:numId w:val="18"/>
+        </w:numPr>
+        <w:shd w:val="clear" w:color="auto" w:fill="FFFFFF"/>
+        <w:spacing w:before="0" w:beforeAutospacing="0" w:after="0" w:afterAutospacing="0"/>
+        <w:rPr>
+          <w:rFonts w:ascii="Roboto" w:hAnsi="Roboto"/>
+          <w:color w:val="2D2F31"/>
+        </w:rPr>
+      </w:pPr>
+      <w:r>
+        <w:rPr>
+          <w:rStyle w:val="Strong"/>
+          <w:rFonts w:ascii="Roboto" w:hAnsi="Roboto"/>
+          <w:color w:val="2D2F31"/>
+        </w:rPr>
+        <w:t>Sorted Requirement:</w:t>
+      </w:r>
+      <w:r>
+        <w:rPr>
+          <w:rFonts w:ascii="Roboto" w:hAnsi="Roboto"/>
+          <w:color w:val="2D2F31"/>
+        </w:rPr>
+        <w:t> BinarySearch() method requires the array to be sorted in ascending order, otherwise, the result may be incorrect. If the array is not sorted, BinarySearch() may give unexpected results or throw an exception. On the other hand, IndexOf() method does not require the array to be sorted.</w:t>
+      </w:r>
+    </w:p>
+    <w:p>
+      <w:pPr>
+        <w:pStyle w:val="NormalWeb"/>
+        <w:numPr>
+          <w:ilvl w:val="0"/>
+          <w:numId w:val="18"/>
+        </w:numPr>
+        <w:shd w:val="clear" w:color="auto" w:fill="FFFFFF"/>
+        <w:spacing w:before="0" w:beforeAutospacing="0" w:after="0" w:afterAutospacing="0"/>
+        <w:rPr>
+          <w:rFonts w:ascii="Roboto" w:hAnsi="Roboto"/>
+          <w:color w:val="2D2F31"/>
+        </w:rPr>
+      </w:pPr>
+      <w:r>
+        <w:rPr>
+          <w:rStyle w:val="Strong"/>
+          <w:rFonts w:ascii="Roboto" w:hAnsi="Roboto"/>
+          <w:color w:val="2D2F31"/>
+        </w:rPr>
+        <w:t>Return Value:</w:t>
+      </w:r>
+      <w:r>
+        <w:rPr>
+          <w:rFonts w:ascii="Roboto" w:hAnsi="Roboto"/>
+          <w:color w:val="2D2F31"/>
+        </w:rPr>
+        <w:t> IndexOf() method returns the index of the first occurrence of the specified element in the array, or -1 if the element is not found. It performs a reference equality comparison by default, but you can provide a custom IEqualityComparer for custom comparison logic. BinarySearch() method, on the other hand, returns the index of the specified element in the sorted array, or a negative value representing the bitwise complement of the index of the next larger element if the element is not found. You need to use the bitwise negation operator (~) to get the actual index.</w:t>
+      </w:r>
+    </w:p>
+    <w:p>
+      <w:pPr>
+        <w:pStyle w:val="NormalWeb"/>
+        <w:numPr>
+          <w:ilvl w:val="0"/>
+          <w:numId w:val="18"/>
+        </w:numPr>
+        <w:shd w:val="clear" w:color="auto" w:fill="FFFFFF"/>
+        <w:spacing w:before="0" w:beforeAutospacing="0" w:after="0" w:afterAutospacing="0"/>
+        <w:rPr>
+          <w:rFonts w:ascii="Roboto" w:hAnsi="Roboto"/>
+          <w:color w:val="2D2F31"/>
+        </w:rPr>
+      </w:pPr>
+      <w:r>
+        <w:rPr>
+          <w:rStyle w:val="Strong"/>
+          <w:rFonts w:ascii="Roboto" w:hAnsi="Roboto"/>
+          <w:color w:val="2D2F31"/>
+        </w:rPr>
+        <w:t>Overloads:</w:t>
+      </w:r>
+      <w:r>
+        <w:rPr>
+          <w:rFonts w:ascii="Roboto" w:hAnsi="Roboto"/>
+          <w:color w:val="2D2F31"/>
+        </w:rPr>
+        <w:t xml:space="preserve"> IndexOf() method has multiple overloads that allow you to specify the starting index and the number of elements to search within the array, and also provides options for custom comparison logic. BinarySearch() method, on the other hand, has overloads that allow you to specify the range of elements to </w:t>
+      </w:r>
+      <w:r>
+        <w:rPr>
+          <w:rFonts w:ascii="Roboto" w:hAnsi="Roboto"/>
+          <w:color w:val="2D2F31"/>
+        </w:rPr>
+        <w:lastRenderedPageBreak/>
+        <w:t>search within the sorted array, and also provides options for custom comparison logic.</w:t>
+      </w:r>
+    </w:p>
+    <w:p>
+      <w:pPr>
+        <w:pStyle w:val="NormalWeb"/>
+        <w:shd w:val="clear" w:color="auto" w:fill="FFFFFF"/>
+        <w:spacing w:before="0" w:after="0"/>
+        <w:rPr>
+          <w:rFonts w:ascii="Roboto" w:hAnsi="Roboto"/>
+          <w:color w:val="2D2F31"/>
+        </w:rPr>
+      </w:pPr>
+    </w:p>
+    <w:p>
+      <w:pPr>
+        <w:pStyle w:val="NormalWeb"/>
+        <w:shd w:val="clear" w:color="auto" w:fill="FFFFFF"/>
+        <w:rPr>
+          <w:rFonts w:ascii="Roboto" w:hAnsi="Roboto"/>
+          <w:color w:val="2D2F31"/>
+        </w:rPr>
+      </w:pPr>
+      <w:r>
+        <w:rPr>
+          <w:rFonts w:ascii="Roboto" w:hAnsi="Roboto"/>
+          <w:color w:val="2D2F31"/>
+        </w:rPr>
+        <w:t>In summary, the key differences between IndexOf() and BinarySearch() methods in System.Array class are the search algorithm, the sorted requirement, the return value, and the available overloads. IndexOf() is used for searching in unsorted arrays or when custom comparison logic is required, while BinarySearch() is used for searching in sorted arrays with better performance.</w:t>
+      </w:r>
+    </w:p>
     <w:p/>
     <w:sectPr>
       <w:pgSz w:w="12240" w:h="15840"/>
@@ -16,6 +2829,453 @@
 <file path=word/numbering.xml><?xml version="1.0" encoding="utf-8"?>
 <w:numbering xmlns:wpc="http://schemas.microsoft.com/office/word/2010/wordprocessingCanvas" xmlns:cx="http://schemas.microsoft.com/office/drawing/2014/chartex" xmlns:cx1="http://schemas.microsoft.com/office/drawing/2015/9/8/chartex" xmlns:cx2="http://schemas.microsoft.com/office/drawing/2015/10/21/chartex" xmlns:cx3="http://schemas.microsoft.com/office/drawing/2016/5/9/chartex" xmlns:cx4="http://schemas.microsoft.com/office/drawing/2016/5/10/chartex" xmlns:cx5="http://schemas.microsoft.com/office/drawing/2016/5/11/chartex" xmlns:cx6="http://schemas.microsoft.com/office/drawing/2016/5/12/chartex" xmlns:cx7="http://schemas.microsoft.com/office/drawing/2016/5/13/chartex" xmlns:cx8="http://schemas.microsoft.com/office/drawing/2016/5/14/chartex" xmlns:mc="http://schemas.openxmlformats.org/markup-compatibility/2006" xmlns:aink="http://schemas.microsoft.com/office/drawing/2016/ink" xmlns:am3d="http://schemas.microsoft.com/office/drawing/2017/model3d" xmlns:o="urn:schemas-microsoft-com:office:office" xmlns:oel="http://schemas.microsoft.com/office/2019/extlst" xmlns:r="http://schemas.openxmlformats.org/officeDocument/2006/relationships" xmlns:m="http://schemas.openxmlformats.org/officeDocument/2006/math" xmlns:v="urn:schemas-microsoft-com:vml" xmlns:wp14="http://schemas.microsoft.com/office/word/2010/wordprocessingDrawing" xmlns:wp="http://schemas.openxmlformats.org/drawingml/2006/wordprocessingDrawing" xmlns:w10="urn:schemas-microsoft-com:office:word" xmlns:w="http://schemas.openxmlformats.org/wordprocessingml/2006/main" xmlns:w14="http://schemas.microsoft.com/office/word/2010/wordml" xmlns:w15="http://schemas.microsoft.com/office/word/2012/wordml" xmlns:w16cex="http://schemas.microsoft.com/office/word/2018/wordml/cex" xmlns:w16cid="http://schemas.microsoft.com/office/word/2016/wordml/cid" xmlns:w16="http://schemas.microsoft.com/office/word/2018/wordml" xmlns:w16sdtdh="http://schemas.microsoft.com/office/word/2020/wordml/sdtdatahash" xmlns:w16se="http://schemas.microsoft.com/office/word/2015/wordml/symex" xmlns:wpg="http://schemas.microsoft.com/office/word/2010/wordprocessingGroup" xmlns:wpi="http://schemas.microsoft.com/office/word/2010/wordprocessingInk" xmlns:wne="http://schemas.microsoft.com/office/word/2006/wordml" xmlns:wps="http://schemas.microsoft.com/office/word/2010/wordprocessingShape" mc:Ignorable="w14 w15 w16se w16cid w16 w16cex w16sdtdh wp14">
   <w:abstractNum w:abstractNumId="0" w15:restartNumberingAfterBreak="0">
+    <w:nsid w:val="0A906666"/>
+    <w:multiLevelType w:val="multilevel"/>
+    <w:tmpl w:val="329E62FA"/>
+    <w:lvl w:ilvl="0">
+      <w:start w:val="1"/>
+      <w:numFmt w:val="bullet"/>
+      <w:lvlText w:val=""/>
+      <w:lvlJc w:val="left"/>
+      <w:pPr>
+        <w:tabs>
+          <w:tab w:val="num" w:pos="720"/>
+        </w:tabs>
+        <w:ind w:left="720" w:hanging="360"/>
+      </w:pPr>
+      <w:rPr>
+        <w:rFonts w:ascii="Symbol" w:hAnsi="Symbol" w:hint="default"/>
+        <w:sz w:val="20"/>
+      </w:rPr>
+    </w:lvl>
+    <w:lvl w:ilvl="1" w:tentative="1">
+      <w:start w:val="1"/>
+      <w:numFmt w:val="bullet"/>
+      <w:lvlText w:val="o"/>
+      <w:lvlJc w:val="left"/>
+      <w:pPr>
+        <w:tabs>
+          <w:tab w:val="num" w:pos="1440"/>
+        </w:tabs>
+        <w:ind w:left="1440" w:hanging="360"/>
+      </w:pPr>
+      <w:rPr>
+        <w:rFonts w:ascii="Courier New" w:hAnsi="Courier New" w:hint="default"/>
+        <w:sz w:val="20"/>
+      </w:rPr>
+    </w:lvl>
+    <w:lvl w:ilvl="2" w:tentative="1">
+      <w:start w:val="1"/>
+      <w:numFmt w:val="bullet"/>
+      <w:lvlText w:val=""/>
+      <w:lvlJc w:val="left"/>
+      <w:pPr>
+        <w:tabs>
+          <w:tab w:val="num" w:pos="2160"/>
+        </w:tabs>
+        <w:ind w:left="2160" w:hanging="360"/>
+      </w:pPr>
+      <w:rPr>
+        <w:rFonts w:ascii="Wingdings" w:hAnsi="Wingdings" w:hint="default"/>
+        <w:sz w:val="20"/>
+      </w:rPr>
+    </w:lvl>
+    <w:lvl w:ilvl="3" w:tentative="1">
+      <w:start w:val="1"/>
+      <w:numFmt w:val="bullet"/>
+      <w:lvlText w:val=""/>
+      <w:lvlJc w:val="left"/>
+      <w:pPr>
+        <w:tabs>
+          <w:tab w:val="num" w:pos="2880"/>
+        </w:tabs>
+        <w:ind w:left="2880" w:hanging="360"/>
+      </w:pPr>
+      <w:rPr>
+        <w:rFonts w:ascii="Wingdings" w:hAnsi="Wingdings" w:hint="default"/>
+        <w:sz w:val="20"/>
+      </w:rPr>
+    </w:lvl>
+    <w:lvl w:ilvl="4" w:tentative="1">
+      <w:start w:val="1"/>
+      <w:numFmt w:val="bullet"/>
+      <w:lvlText w:val=""/>
+      <w:lvlJc w:val="left"/>
+      <w:pPr>
+        <w:tabs>
+          <w:tab w:val="num" w:pos="3600"/>
+        </w:tabs>
+        <w:ind w:left="3600" w:hanging="360"/>
+      </w:pPr>
+      <w:rPr>
+        <w:rFonts w:ascii="Wingdings" w:hAnsi="Wingdings" w:hint="default"/>
+        <w:sz w:val="20"/>
+      </w:rPr>
+    </w:lvl>
+    <w:lvl w:ilvl="5" w:tentative="1">
+      <w:start w:val="1"/>
+      <w:numFmt w:val="bullet"/>
+      <w:lvlText w:val=""/>
+      <w:lvlJc w:val="left"/>
+      <w:pPr>
+        <w:tabs>
+          <w:tab w:val="num" w:pos="4320"/>
+        </w:tabs>
+        <w:ind w:left="4320" w:hanging="360"/>
+      </w:pPr>
+      <w:rPr>
+        <w:rFonts w:ascii="Wingdings" w:hAnsi="Wingdings" w:hint="default"/>
+        <w:sz w:val="20"/>
+      </w:rPr>
+    </w:lvl>
+    <w:lvl w:ilvl="6" w:tentative="1">
+      <w:start w:val="1"/>
+      <w:numFmt w:val="bullet"/>
+      <w:lvlText w:val=""/>
+      <w:lvlJc w:val="left"/>
+      <w:pPr>
+        <w:tabs>
+          <w:tab w:val="num" w:pos="5040"/>
+        </w:tabs>
+        <w:ind w:left="5040" w:hanging="360"/>
+      </w:pPr>
+      <w:rPr>
+        <w:rFonts w:ascii="Wingdings" w:hAnsi="Wingdings" w:hint="default"/>
+        <w:sz w:val="20"/>
+      </w:rPr>
+    </w:lvl>
+    <w:lvl w:ilvl="7" w:tentative="1">
+      <w:start w:val="1"/>
+      <w:numFmt w:val="bullet"/>
+      <w:lvlText w:val=""/>
+      <w:lvlJc w:val="left"/>
+      <w:pPr>
+        <w:tabs>
+          <w:tab w:val="num" w:pos="5760"/>
+        </w:tabs>
+        <w:ind w:left="5760" w:hanging="360"/>
+      </w:pPr>
+      <w:rPr>
+        <w:rFonts w:ascii="Wingdings" w:hAnsi="Wingdings" w:hint="default"/>
+        <w:sz w:val="20"/>
+      </w:rPr>
+    </w:lvl>
+    <w:lvl w:ilvl="8" w:tentative="1">
+      <w:start w:val="1"/>
+      <w:numFmt w:val="bullet"/>
+      <w:lvlText w:val=""/>
+      <w:lvlJc w:val="left"/>
+      <w:pPr>
+        <w:tabs>
+          <w:tab w:val="num" w:pos="6480"/>
+        </w:tabs>
+        <w:ind w:left="6480" w:hanging="360"/>
+      </w:pPr>
+      <w:rPr>
+        <w:rFonts w:ascii="Wingdings" w:hAnsi="Wingdings" w:hint="default"/>
+        <w:sz w:val="20"/>
+      </w:rPr>
+    </w:lvl>
+  </w:abstractNum>
+  <w:abstractNum w:abstractNumId="1" w15:restartNumberingAfterBreak="0">
+    <w:nsid w:val="107B6562"/>
+    <w:multiLevelType w:val="multilevel"/>
+    <w:tmpl w:val="7CC40660"/>
+    <w:lvl w:ilvl="0">
+      <w:start w:val="1"/>
+      <w:numFmt w:val="bullet"/>
+      <w:lvlText w:val=""/>
+      <w:lvlJc w:val="left"/>
+      <w:pPr>
+        <w:tabs>
+          <w:tab w:val="num" w:pos="720"/>
+        </w:tabs>
+        <w:ind w:left="720" w:hanging="360"/>
+      </w:pPr>
+      <w:rPr>
+        <w:rFonts w:ascii="Symbol" w:hAnsi="Symbol" w:hint="default"/>
+        <w:sz w:val="20"/>
+      </w:rPr>
+    </w:lvl>
+    <w:lvl w:ilvl="1" w:tentative="1">
+      <w:start w:val="1"/>
+      <w:numFmt w:val="bullet"/>
+      <w:lvlText w:val="o"/>
+      <w:lvlJc w:val="left"/>
+      <w:pPr>
+        <w:tabs>
+          <w:tab w:val="num" w:pos="1440"/>
+        </w:tabs>
+        <w:ind w:left="1440" w:hanging="360"/>
+      </w:pPr>
+      <w:rPr>
+        <w:rFonts w:ascii="Courier New" w:hAnsi="Courier New" w:hint="default"/>
+        <w:sz w:val="20"/>
+      </w:rPr>
+    </w:lvl>
+    <w:lvl w:ilvl="2" w:tentative="1">
+      <w:start w:val="1"/>
+      <w:numFmt w:val="bullet"/>
+      <w:lvlText w:val=""/>
+      <w:lvlJc w:val="left"/>
+      <w:pPr>
+        <w:tabs>
+          <w:tab w:val="num" w:pos="2160"/>
+        </w:tabs>
+        <w:ind w:left="2160" w:hanging="360"/>
+      </w:pPr>
+      <w:rPr>
+        <w:rFonts w:ascii="Wingdings" w:hAnsi="Wingdings" w:hint="default"/>
+        <w:sz w:val="20"/>
+      </w:rPr>
+    </w:lvl>
+    <w:lvl w:ilvl="3" w:tentative="1">
+      <w:start w:val="1"/>
+      <w:numFmt w:val="bullet"/>
+      <w:lvlText w:val=""/>
+      <w:lvlJc w:val="left"/>
+      <w:pPr>
+        <w:tabs>
+          <w:tab w:val="num" w:pos="2880"/>
+        </w:tabs>
+        <w:ind w:left="2880" w:hanging="360"/>
+      </w:pPr>
+      <w:rPr>
+        <w:rFonts w:ascii="Wingdings" w:hAnsi="Wingdings" w:hint="default"/>
+        <w:sz w:val="20"/>
+      </w:rPr>
+    </w:lvl>
+    <w:lvl w:ilvl="4" w:tentative="1">
+      <w:start w:val="1"/>
+      <w:numFmt w:val="bullet"/>
+      <w:lvlText w:val=""/>
+      <w:lvlJc w:val="left"/>
+      <w:pPr>
+        <w:tabs>
+          <w:tab w:val="num" w:pos="3600"/>
+        </w:tabs>
+        <w:ind w:left="3600" w:hanging="360"/>
+      </w:pPr>
+      <w:rPr>
+        <w:rFonts w:ascii="Wingdings" w:hAnsi="Wingdings" w:hint="default"/>
+        <w:sz w:val="20"/>
+      </w:rPr>
+    </w:lvl>
+    <w:lvl w:ilvl="5" w:tentative="1">
+      <w:start w:val="1"/>
+      <w:numFmt w:val="bullet"/>
+      <w:lvlText w:val=""/>
+      <w:lvlJc w:val="left"/>
+      <w:pPr>
+        <w:tabs>
+          <w:tab w:val="num" w:pos="4320"/>
+        </w:tabs>
+        <w:ind w:left="4320" w:hanging="360"/>
+      </w:pPr>
+      <w:rPr>
+        <w:rFonts w:ascii="Wingdings" w:hAnsi="Wingdings" w:hint="default"/>
+        <w:sz w:val="20"/>
+      </w:rPr>
+    </w:lvl>
+    <w:lvl w:ilvl="6" w:tentative="1">
+      <w:start w:val="1"/>
+      <w:numFmt w:val="bullet"/>
+      <w:lvlText w:val=""/>
+      <w:lvlJc w:val="left"/>
+      <w:pPr>
+        <w:tabs>
+          <w:tab w:val="num" w:pos="5040"/>
+        </w:tabs>
+        <w:ind w:left="5040" w:hanging="360"/>
+      </w:pPr>
+      <w:rPr>
+        <w:rFonts w:ascii="Wingdings" w:hAnsi="Wingdings" w:hint="default"/>
+        <w:sz w:val="20"/>
+      </w:rPr>
+    </w:lvl>
+    <w:lvl w:ilvl="7" w:tentative="1">
+      <w:start w:val="1"/>
+      <w:numFmt w:val="bullet"/>
+      <w:lvlText w:val=""/>
+      <w:lvlJc w:val="left"/>
+      <w:pPr>
+        <w:tabs>
+          <w:tab w:val="num" w:pos="5760"/>
+        </w:tabs>
+        <w:ind w:left="5760" w:hanging="360"/>
+      </w:pPr>
+      <w:rPr>
+        <w:rFonts w:ascii="Wingdings" w:hAnsi="Wingdings" w:hint="default"/>
+        <w:sz w:val="20"/>
+      </w:rPr>
+    </w:lvl>
+    <w:lvl w:ilvl="8" w:tentative="1">
+      <w:start w:val="1"/>
+      <w:numFmt w:val="bullet"/>
+      <w:lvlText w:val=""/>
+      <w:lvlJc w:val="left"/>
+      <w:pPr>
+        <w:tabs>
+          <w:tab w:val="num" w:pos="6480"/>
+        </w:tabs>
+        <w:ind w:left="6480" w:hanging="360"/>
+      </w:pPr>
+      <w:rPr>
+        <w:rFonts w:ascii="Wingdings" w:hAnsi="Wingdings" w:hint="default"/>
+        <w:sz w:val="20"/>
+      </w:rPr>
+    </w:lvl>
+  </w:abstractNum>
+  <w:abstractNum w:abstractNumId="2" w15:restartNumberingAfterBreak="0">
+    <w:nsid w:val="163D4A28"/>
+    <w:multiLevelType w:val="multilevel"/>
+    <w:tmpl w:val="3176D6A0"/>
+    <w:lvl w:ilvl="0">
+      <w:start w:val="1"/>
+      <w:numFmt w:val="bullet"/>
+      <w:lvlText w:val=""/>
+      <w:lvlJc w:val="left"/>
+      <w:pPr>
+        <w:tabs>
+          <w:tab w:val="num" w:pos="720"/>
+        </w:tabs>
+        <w:ind w:left="720" w:hanging="360"/>
+      </w:pPr>
+      <w:rPr>
+        <w:rFonts w:ascii="Symbol" w:hAnsi="Symbol" w:hint="default"/>
+        <w:sz w:val="20"/>
+      </w:rPr>
+    </w:lvl>
+    <w:lvl w:ilvl="1" w:tentative="1">
+      <w:start w:val="1"/>
+      <w:numFmt w:val="bullet"/>
+      <w:lvlText w:val="o"/>
+      <w:lvlJc w:val="left"/>
+      <w:pPr>
+        <w:tabs>
+          <w:tab w:val="num" w:pos="1440"/>
+        </w:tabs>
+        <w:ind w:left="1440" w:hanging="360"/>
+      </w:pPr>
+      <w:rPr>
+        <w:rFonts w:ascii="Courier New" w:hAnsi="Courier New" w:hint="default"/>
+        <w:sz w:val="20"/>
+      </w:rPr>
+    </w:lvl>
+    <w:lvl w:ilvl="2" w:tentative="1">
+      <w:start w:val="1"/>
+      <w:numFmt w:val="bullet"/>
+      <w:lvlText w:val=""/>
+      <w:lvlJc w:val="left"/>
+      <w:pPr>
+        <w:tabs>
+          <w:tab w:val="num" w:pos="2160"/>
+        </w:tabs>
+        <w:ind w:left="2160" w:hanging="360"/>
+      </w:pPr>
+      <w:rPr>
+        <w:rFonts w:ascii="Wingdings" w:hAnsi="Wingdings" w:hint="default"/>
+        <w:sz w:val="20"/>
+      </w:rPr>
+    </w:lvl>
+    <w:lvl w:ilvl="3" w:tentative="1">
+      <w:start w:val="1"/>
+      <w:numFmt w:val="bullet"/>
+      <w:lvlText w:val=""/>
+      <w:lvlJc w:val="left"/>
+      <w:pPr>
+        <w:tabs>
+          <w:tab w:val="num" w:pos="2880"/>
+        </w:tabs>
+        <w:ind w:left="2880" w:hanging="360"/>
+      </w:pPr>
+      <w:rPr>
+        <w:rFonts w:ascii="Wingdings" w:hAnsi="Wingdings" w:hint="default"/>
+        <w:sz w:val="20"/>
+      </w:rPr>
+    </w:lvl>
+    <w:lvl w:ilvl="4" w:tentative="1">
+      <w:start w:val="1"/>
+      <w:numFmt w:val="bullet"/>
+      <w:lvlText w:val=""/>
+      <w:lvlJc w:val="left"/>
+      <w:pPr>
+        <w:tabs>
+          <w:tab w:val="num" w:pos="3600"/>
+        </w:tabs>
+        <w:ind w:left="3600" w:hanging="360"/>
+      </w:pPr>
+      <w:rPr>
+        <w:rFonts w:ascii="Wingdings" w:hAnsi="Wingdings" w:hint="default"/>
+        <w:sz w:val="20"/>
+      </w:rPr>
+    </w:lvl>
+    <w:lvl w:ilvl="5" w:tentative="1">
+      <w:start w:val="1"/>
+      <w:numFmt w:val="bullet"/>
+      <w:lvlText w:val=""/>
+      <w:lvlJc w:val="left"/>
+      <w:pPr>
+        <w:tabs>
+          <w:tab w:val="num" w:pos="4320"/>
+        </w:tabs>
+        <w:ind w:left="4320" w:hanging="360"/>
+      </w:pPr>
+      <w:rPr>
+        <w:rFonts w:ascii="Wingdings" w:hAnsi="Wingdings" w:hint="default"/>
+        <w:sz w:val="20"/>
+      </w:rPr>
+    </w:lvl>
+    <w:lvl w:ilvl="6" w:tentative="1">
+      <w:start w:val="1"/>
+      <w:numFmt w:val="bullet"/>
+      <w:lvlText w:val=""/>
+      <w:lvlJc w:val="left"/>
+      <w:pPr>
+        <w:tabs>
+          <w:tab w:val="num" w:pos="5040"/>
+        </w:tabs>
+        <w:ind w:left="5040" w:hanging="360"/>
+      </w:pPr>
+      <w:rPr>
+        <w:rFonts w:ascii="Wingdings" w:hAnsi="Wingdings" w:hint="default"/>
+        <w:sz w:val="20"/>
+      </w:rPr>
+    </w:lvl>
+    <w:lvl w:ilvl="7" w:tentative="1">
+      <w:start w:val="1"/>
+      <w:numFmt w:val="bullet"/>
+      <w:lvlText w:val=""/>
+      <w:lvlJc w:val="left"/>
+      <w:pPr>
+        <w:tabs>
+          <w:tab w:val="num" w:pos="5760"/>
+        </w:tabs>
+        <w:ind w:left="5760" w:hanging="360"/>
+      </w:pPr>
+      <w:rPr>
+        <w:rFonts w:ascii="Wingdings" w:hAnsi="Wingdings" w:hint="default"/>
+        <w:sz w:val="20"/>
+      </w:rPr>
+    </w:lvl>
+    <w:lvl w:ilvl="8" w:tentative="1">
+      <w:start w:val="1"/>
+      <w:numFmt w:val="bullet"/>
+      <w:lvlText w:val=""/>
+      <w:lvlJc w:val="left"/>
+      <w:pPr>
+        <w:tabs>
+          <w:tab w:val="num" w:pos="6480"/>
+        </w:tabs>
+        <w:ind w:left="6480" w:hanging="360"/>
+      </w:pPr>
+      <w:rPr>
+        <w:rFonts w:ascii="Wingdings" w:hAnsi="Wingdings" w:hint="default"/>
+        <w:sz w:val="20"/>
+      </w:rPr>
+    </w:lvl>
+  </w:abstractNum>
+  <w:abstractNum w:abstractNumId="3" w15:restartNumberingAfterBreak="0">
     <w:nsid w:val="25F96A97"/>
     <w:multiLevelType w:val="multilevel"/>
     <w:tmpl w:val="E3BE8AC0"/>
@@ -164,7 +3424,7 @@
       </w:rPr>
     </w:lvl>
   </w:abstractNum>
-  <w:abstractNum w:abstractNumId="1" w15:restartNumberingAfterBreak="0">
+  <w:abstractNum w:abstractNumId="4" w15:restartNumberingAfterBreak="0">
     <w:nsid w:val="27E64F8B"/>
     <w:multiLevelType w:val="multilevel"/>
     <w:tmpl w:val="B34C1C78"/>
@@ -277,7 +3537,156 @@
       </w:pPr>
     </w:lvl>
   </w:abstractNum>
-  <w:abstractNum w:abstractNumId="2" w15:restartNumberingAfterBreak="0">
+  <w:abstractNum w:abstractNumId="5" w15:restartNumberingAfterBreak="0">
+    <w:nsid w:val="34B12A13"/>
+    <w:multiLevelType w:val="multilevel"/>
+    <w:tmpl w:val="C03E8E00"/>
+    <w:lvl w:ilvl="0">
+      <w:start w:val="1"/>
+      <w:numFmt w:val="bullet"/>
+      <w:lvlText w:val=""/>
+      <w:lvlJc w:val="left"/>
+      <w:pPr>
+        <w:tabs>
+          <w:tab w:val="num" w:pos="720"/>
+        </w:tabs>
+        <w:ind w:left="720" w:hanging="360"/>
+      </w:pPr>
+      <w:rPr>
+        <w:rFonts w:ascii="Symbol" w:hAnsi="Symbol" w:hint="default"/>
+        <w:sz w:val="20"/>
+      </w:rPr>
+    </w:lvl>
+    <w:lvl w:ilvl="1" w:tentative="1">
+      <w:start w:val="1"/>
+      <w:numFmt w:val="bullet"/>
+      <w:lvlText w:val="o"/>
+      <w:lvlJc w:val="left"/>
+      <w:pPr>
+        <w:tabs>
+          <w:tab w:val="num" w:pos="1440"/>
+        </w:tabs>
+        <w:ind w:left="1440" w:hanging="360"/>
+      </w:pPr>
+      <w:rPr>
+        <w:rFonts w:ascii="Courier New" w:hAnsi="Courier New" w:hint="default"/>
+        <w:sz w:val="20"/>
+      </w:rPr>
+    </w:lvl>
+    <w:lvl w:ilvl="2" w:tentative="1">
+      <w:start w:val="1"/>
+      <w:numFmt w:val="bullet"/>
+      <w:lvlText w:val=""/>
+      <w:lvlJc w:val="left"/>
+      <w:pPr>
+        <w:tabs>
+          <w:tab w:val="num" w:pos="2160"/>
+        </w:tabs>
+        <w:ind w:left="2160" w:hanging="360"/>
+      </w:pPr>
+      <w:rPr>
+        <w:rFonts w:ascii="Wingdings" w:hAnsi="Wingdings" w:hint="default"/>
+        <w:sz w:val="20"/>
+      </w:rPr>
+    </w:lvl>
+    <w:lvl w:ilvl="3" w:tentative="1">
+      <w:start w:val="1"/>
+      <w:numFmt w:val="bullet"/>
+      <w:lvlText w:val=""/>
+      <w:lvlJc w:val="left"/>
+      <w:pPr>
+        <w:tabs>
+          <w:tab w:val="num" w:pos="2880"/>
+        </w:tabs>
+        <w:ind w:left="2880" w:hanging="360"/>
+      </w:pPr>
+      <w:rPr>
+        <w:rFonts w:ascii="Wingdings" w:hAnsi="Wingdings" w:hint="default"/>
+        <w:sz w:val="20"/>
+      </w:rPr>
+    </w:lvl>
+    <w:lvl w:ilvl="4" w:tentative="1">
+      <w:start w:val="1"/>
+      <w:numFmt w:val="bullet"/>
+      <w:lvlText w:val=""/>
+      <w:lvlJc w:val="left"/>
+      <w:pPr>
+        <w:tabs>
+          <w:tab w:val="num" w:pos="3600"/>
+        </w:tabs>
+        <w:ind w:left="3600" w:hanging="360"/>
+      </w:pPr>
+      <w:rPr>
+        <w:rFonts w:ascii="Wingdings" w:hAnsi="Wingdings" w:hint="default"/>
+        <w:sz w:val="20"/>
+      </w:rPr>
+    </w:lvl>
+    <w:lvl w:ilvl="5" w:tentative="1">
+      <w:start w:val="1"/>
+      <w:numFmt w:val="bullet"/>
+      <w:lvlText w:val=""/>
+      <w:lvlJc w:val="left"/>
+      <w:pPr>
+        <w:tabs>
+          <w:tab w:val="num" w:pos="4320"/>
+        </w:tabs>
+        <w:ind w:left="4320" w:hanging="360"/>
+      </w:pPr>
+      <w:rPr>
+        <w:rFonts w:ascii="Wingdings" w:hAnsi="Wingdings" w:hint="default"/>
+        <w:sz w:val="20"/>
+      </w:rPr>
+    </w:lvl>
+    <w:lvl w:ilvl="6" w:tentative="1">
+      <w:start w:val="1"/>
+      <w:numFmt w:val="bullet"/>
+      <w:lvlText w:val=""/>
+      <w:lvlJc w:val="left"/>
+      <w:pPr>
+        <w:tabs>
+          <w:tab w:val="num" w:pos="5040"/>
+        </w:tabs>
+        <w:ind w:left="5040" w:hanging="360"/>
+      </w:pPr>
+      <w:rPr>
+        <w:rFonts w:ascii="Wingdings" w:hAnsi="Wingdings" w:hint="default"/>
+        <w:sz w:val="20"/>
+      </w:rPr>
+    </w:lvl>
+    <w:lvl w:ilvl="7" w:tentative="1">
+      <w:start w:val="1"/>
+      <w:numFmt w:val="bullet"/>
+      <w:lvlText w:val=""/>
+      <w:lvlJc w:val="left"/>
+      <w:pPr>
+        <w:tabs>
+          <w:tab w:val="num" w:pos="5760"/>
+        </w:tabs>
+        <w:ind w:left="5760" w:hanging="360"/>
+      </w:pPr>
+      <w:rPr>
+        <w:rFonts w:ascii="Wingdings" w:hAnsi="Wingdings" w:hint="default"/>
+        <w:sz w:val="20"/>
+      </w:rPr>
+    </w:lvl>
+    <w:lvl w:ilvl="8" w:tentative="1">
+      <w:start w:val="1"/>
+      <w:numFmt w:val="bullet"/>
+      <w:lvlText w:val=""/>
+      <w:lvlJc w:val="left"/>
+      <w:pPr>
+        <w:tabs>
+          <w:tab w:val="num" w:pos="6480"/>
+        </w:tabs>
+        <w:ind w:left="6480" w:hanging="360"/>
+      </w:pPr>
+      <w:rPr>
+        <w:rFonts w:ascii="Wingdings" w:hAnsi="Wingdings" w:hint="default"/>
+        <w:sz w:val="20"/>
+      </w:rPr>
+    </w:lvl>
+  </w:abstractNum>
+  <w:abstractNum w:abstractNumId="6" w15:restartNumberingAfterBreak="0">
     <w:nsid w:val="3F1B3A44"/>
     <w:multiLevelType w:val="multilevel"/>
     <w:tmpl w:val="18304570"/>
@@ -390,7 +3799,156 @@
       </w:pPr>
     </w:lvl>
   </w:abstractNum>
-  <w:abstractNum w:abstractNumId="3" w15:restartNumberingAfterBreak="0">
+  <w:abstractNum w:abstractNumId="7" w15:restartNumberingAfterBreak="0">
+    <w:nsid w:val="4419387D"/>
+    <w:multiLevelType w:val="multilevel"/>
+    <w:tmpl w:val="8D9ADD38"/>
+    <w:lvl w:ilvl="0">
+      <w:start w:val="1"/>
+      <w:numFmt w:val="bullet"/>
+      <w:lvlText w:val=""/>
+      <w:lvlJc w:val="left"/>
+      <w:pPr>
+        <w:tabs>
+          <w:tab w:val="num" w:pos="720"/>
+        </w:tabs>
+        <w:ind w:left="720" w:hanging="360"/>
+      </w:pPr>
+      <w:rPr>
+        <w:rFonts w:ascii="Symbol" w:hAnsi="Symbol" w:hint="default"/>
+        <w:sz w:val="20"/>
+      </w:rPr>
+    </w:lvl>
+    <w:lvl w:ilvl="1" w:tentative="1">
+      <w:start w:val="1"/>
+      <w:numFmt w:val="bullet"/>
+      <w:lvlText w:val="o"/>
+      <w:lvlJc w:val="left"/>
+      <w:pPr>
+        <w:tabs>
+          <w:tab w:val="num" w:pos="1440"/>
+        </w:tabs>
+        <w:ind w:left="1440" w:hanging="360"/>
+      </w:pPr>
+      <w:rPr>
+        <w:rFonts w:ascii="Courier New" w:hAnsi="Courier New" w:hint="default"/>
+        <w:sz w:val="20"/>
+      </w:rPr>
+    </w:lvl>
+    <w:lvl w:ilvl="2" w:tentative="1">
+      <w:start w:val="1"/>
+      <w:numFmt w:val="bullet"/>
+      <w:lvlText w:val=""/>
+      <w:lvlJc w:val="left"/>
+      <w:pPr>
+        <w:tabs>
+          <w:tab w:val="num" w:pos="2160"/>
+        </w:tabs>
+        <w:ind w:left="2160" w:hanging="360"/>
+      </w:pPr>
+      <w:rPr>
+        <w:rFonts w:ascii="Wingdings" w:hAnsi="Wingdings" w:hint="default"/>
+        <w:sz w:val="20"/>
+      </w:rPr>
+    </w:lvl>
+    <w:lvl w:ilvl="3" w:tentative="1">
+      <w:start w:val="1"/>
+      <w:numFmt w:val="bullet"/>
+      <w:lvlText w:val=""/>
+      <w:lvlJc w:val="left"/>
+      <w:pPr>
+        <w:tabs>
+          <w:tab w:val="num" w:pos="2880"/>
+        </w:tabs>
+        <w:ind w:left="2880" w:hanging="360"/>
+      </w:pPr>
+      <w:rPr>
+        <w:rFonts w:ascii="Wingdings" w:hAnsi="Wingdings" w:hint="default"/>
+        <w:sz w:val="20"/>
+      </w:rPr>
+    </w:lvl>
+    <w:lvl w:ilvl="4" w:tentative="1">
+      <w:start w:val="1"/>
+      <w:numFmt w:val="bullet"/>
+      <w:lvlText w:val=""/>
+      <w:lvlJc w:val="left"/>
+      <w:pPr>
+        <w:tabs>
+          <w:tab w:val="num" w:pos="3600"/>
+        </w:tabs>
+        <w:ind w:left="3600" w:hanging="360"/>
+      </w:pPr>
+      <w:rPr>
+        <w:rFonts w:ascii="Wingdings" w:hAnsi="Wingdings" w:hint="default"/>
+        <w:sz w:val="20"/>
+      </w:rPr>
+    </w:lvl>
+    <w:lvl w:ilvl="5" w:tentative="1">
+      <w:start w:val="1"/>
+      <w:numFmt w:val="bullet"/>
+      <w:lvlText w:val=""/>
+      <w:lvlJc w:val="left"/>
+      <w:pPr>
+        <w:tabs>
+          <w:tab w:val="num" w:pos="4320"/>
+        </w:tabs>
+        <w:ind w:left="4320" w:hanging="360"/>
+      </w:pPr>
+      <w:rPr>
+        <w:rFonts w:ascii="Wingdings" w:hAnsi="Wingdings" w:hint="default"/>
+        <w:sz w:val="20"/>
+      </w:rPr>
+    </w:lvl>
+    <w:lvl w:ilvl="6" w:tentative="1">
+      <w:start w:val="1"/>
+      <w:numFmt w:val="bullet"/>
+      <w:lvlText w:val=""/>
+      <w:lvlJc w:val="left"/>
+      <w:pPr>
+        <w:tabs>
+          <w:tab w:val="num" w:pos="5040"/>
+        </w:tabs>
+        <w:ind w:left="5040" w:hanging="360"/>
+      </w:pPr>
+      <w:rPr>
+        <w:rFonts w:ascii="Wingdings" w:hAnsi="Wingdings" w:hint="default"/>
+        <w:sz w:val="20"/>
+      </w:rPr>
+    </w:lvl>
+    <w:lvl w:ilvl="7" w:tentative="1">
+      <w:start w:val="1"/>
+      <w:numFmt w:val="bullet"/>
+      <w:lvlText w:val=""/>
+      <w:lvlJc w:val="left"/>
+      <w:pPr>
+        <w:tabs>
+          <w:tab w:val="num" w:pos="5760"/>
+        </w:tabs>
+        <w:ind w:left="5760" w:hanging="360"/>
+      </w:pPr>
+      <w:rPr>
+        <w:rFonts w:ascii="Wingdings" w:hAnsi="Wingdings" w:hint="default"/>
+        <w:sz w:val="20"/>
+      </w:rPr>
+    </w:lvl>
+    <w:lvl w:ilvl="8" w:tentative="1">
+      <w:start w:val="1"/>
+      <w:numFmt w:val="bullet"/>
+      <w:lvlText w:val=""/>
+      <w:lvlJc w:val="left"/>
+      <w:pPr>
+        <w:tabs>
+          <w:tab w:val="num" w:pos="6480"/>
+        </w:tabs>
+        <w:ind w:left="6480" w:hanging="360"/>
+      </w:pPr>
+      <w:rPr>
+        <w:rFonts w:ascii="Wingdings" w:hAnsi="Wingdings" w:hint="default"/>
+        <w:sz w:val="20"/>
+      </w:rPr>
+    </w:lvl>
+  </w:abstractNum>
+  <w:abstractNum w:abstractNumId="8" w15:restartNumberingAfterBreak="0">
     <w:nsid w:val="4DF32A77"/>
     <w:multiLevelType w:val="multilevel"/>
     <w:tmpl w:val="A2D66A06"/>
@@ -503,7 +4061,7 @@
       </w:pPr>
     </w:lvl>
   </w:abstractNum>
-  <w:abstractNum w:abstractNumId="4" w15:restartNumberingAfterBreak="0">
+  <w:abstractNum w:abstractNumId="9" w15:restartNumberingAfterBreak="0">
     <w:nsid w:val="4E876632"/>
     <w:multiLevelType w:val="multilevel"/>
     <w:tmpl w:val="A8C406E4"/>
@@ -652,7 +4210,7 @@
       </w:rPr>
     </w:lvl>
   </w:abstractNum>
-  <w:abstractNum w:abstractNumId="5" w15:restartNumberingAfterBreak="0">
+  <w:abstractNum w:abstractNumId="10" w15:restartNumberingAfterBreak="0">
     <w:nsid w:val="534716D7"/>
     <w:multiLevelType w:val="multilevel"/>
     <w:tmpl w:val="B62059DE"/>
@@ -801,7 +4359,7 @@
       </w:rPr>
     </w:lvl>
   </w:abstractNum>
-  <w:abstractNum w:abstractNumId="6" w15:restartNumberingAfterBreak="0">
+  <w:abstractNum w:abstractNumId="11" w15:restartNumberingAfterBreak="0">
     <w:nsid w:val="59513C37"/>
     <w:multiLevelType w:val="multilevel"/>
     <w:tmpl w:val="9B8AA64A"/>
@@ -950,7 +4508,7 @@
       </w:rPr>
     </w:lvl>
   </w:abstractNum>
-  <w:abstractNum w:abstractNumId="7" w15:restartNumberingAfterBreak="0">
+  <w:abstractNum w:abstractNumId="12" w15:restartNumberingAfterBreak="0">
     <w:nsid w:val="5CB31459"/>
     <w:multiLevelType w:val="multilevel"/>
     <w:tmpl w:val="8172797C"/>
@@ -1099,7 +4657,7 @@
       </w:rPr>
     </w:lvl>
   </w:abstractNum>
-  <w:abstractNum w:abstractNumId="8" w15:restartNumberingAfterBreak="0">
+  <w:abstractNum w:abstractNumId="13" w15:restartNumberingAfterBreak="0">
     <w:nsid w:val="5D886AA2"/>
     <w:multiLevelType w:val="multilevel"/>
     <w:tmpl w:val="3964182A"/>
@@ -1248,7 +4806,156 @@
       </w:rPr>
     </w:lvl>
   </w:abstractNum>
-  <w:abstractNum w:abstractNumId="9" w15:restartNumberingAfterBreak="0">
+  <w:abstractNum w:abstractNumId="14" w15:restartNumberingAfterBreak="0">
+    <w:nsid w:val="653578D6"/>
+    <w:multiLevelType w:val="multilevel"/>
+    <w:tmpl w:val="D3224536"/>
+    <w:lvl w:ilvl="0">
+      <w:start w:val="1"/>
+      <w:numFmt w:val="bullet"/>
+      <w:lvlText w:val=""/>
+      <w:lvlJc w:val="left"/>
+      <w:pPr>
+        <w:tabs>
+          <w:tab w:val="num" w:pos="720"/>
+        </w:tabs>
+        <w:ind w:left="720" w:hanging="360"/>
+      </w:pPr>
+      <w:rPr>
+        <w:rFonts w:ascii="Symbol" w:hAnsi="Symbol" w:hint="default"/>
+        <w:sz w:val="20"/>
+      </w:rPr>
+    </w:lvl>
+    <w:lvl w:ilvl="1" w:tentative="1">
+      <w:start w:val="1"/>
+      <w:numFmt w:val="bullet"/>
+      <w:lvlText w:val="o"/>
+      <w:lvlJc w:val="left"/>
+      <w:pPr>
+        <w:tabs>
+          <w:tab w:val="num" w:pos="1440"/>
+        </w:tabs>
+        <w:ind w:left="1440" w:hanging="360"/>
+      </w:pPr>
+      <w:rPr>
+        <w:rFonts w:ascii="Courier New" w:hAnsi="Courier New" w:hint="default"/>
+        <w:sz w:val="20"/>
+      </w:rPr>
+    </w:lvl>
+    <w:lvl w:ilvl="2" w:tentative="1">
+      <w:start w:val="1"/>
+      <w:numFmt w:val="bullet"/>
+      <w:lvlText w:val=""/>
+      <w:lvlJc w:val="left"/>
+      <w:pPr>
+        <w:tabs>
+          <w:tab w:val="num" w:pos="2160"/>
+        </w:tabs>
+        <w:ind w:left="2160" w:hanging="360"/>
+      </w:pPr>
+      <w:rPr>
+        <w:rFonts w:ascii="Wingdings" w:hAnsi="Wingdings" w:hint="default"/>
+        <w:sz w:val="20"/>
+      </w:rPr>
+    </w:lvl>
+    <w:lvl w:ilvl="3" w:tentative="1">
+      <w:start w:val="1"/>
+      <w:numFmt w:val="bullet"/>
+      <w:lvlText w:val=""/>
+      <w:lvlJc w:val="left"/>
+      <w:pPr>
+        <w:tabs>
+          <w:tab w:val="num" w:pos="2880"/>
+        </w:tabs>
+        <w:ind w:left="2880" w:hanging="360"/>
+      </w:pPr>
+      <w:rPr>
+        <w:rFonts w:ascii="Wingdings" w:hAnsi="Wingdings" w:hint="default"/>
+        <w:sz w:val="20"/>
+      </w:rPr>
+    </w:lvl>
+    <w:lvl w:ilvl="4" w:tentative="1">
+      <w:start w:val="1"/>
+      <w:numFmt w:val="bullet"/>
+      <w:lvlText w:val=""/>
+      <w:lvlJc w:val="left"/>
+      <w:pPr>
+        <w:tabs>
+          <w:tab w:val="num" w:pos="3600"/>
+        </w:tabs>
+        <w:ind w:left="3600" w:hanging="360"/>
+      </w:pPr>
+      <w:rPr>
+        <w:rFonts w:ascii="Wingdings" w:hAnsi="Wingdings" w:hint="default"/>
+        <w:sz w:val="20"/>
+      </w:rPr>
+    </w:lvl>
+    <w:lvl w:ilvl="5" w:tentative="1">
+      <w:start w:val="1"/>
+      <w:numFmt w:val="bullet"/>
+      <w:lvlText w:val=""/>
+      <w:lvlJc w:val="left"/>
+      <w:pPr>
+        <w:tabs>
+          <w:tab w:val="num" w:pos="4320"/>
+        </w:tabs>
+        <w:ind w:left="4320" w:hanging="360"/>
+      </w:pPr>
+      <w:rPr>
+        <w:rFonts w:ascii="Wingdings" w:hAnsi="Wingdings" w:hint="default"/>
+        <w:sz w:val="20"/>
+      </w:rPr>
+    </w:lvl>
+    <w:lvl w:ilvl="6" w:tentative="1">
+      <w:start w:val="1"/>
+      <w:numFmt w:val="bullet"/>
+      <w:lvlText w:val=""/>
+      <w:lvlJc w:val="left"/>
+      <w:pPr>
+        <w:tabs>
+          <w:tab w:val="num" w:pos="5040"/>
+        </w:tabs>
+        <w:ind w:left="5040" w:hanging="360"/>
+      </w:pPr>
+      <w:rPr>
+        <w:rFonts w:ascii="Wingdings" w:hAnsi="Wingdings" w:hint="default"/>
+        <w:sz w:val="20"/>
+      </w:rPr>
+    </w:lvl>
+    <w:lvl w:ilvl="7" w:tentative="1">
+      <w:start w:val="1"/>
+      <w:numFmt w:val="bullet"/>
+      <w:lvlText w:val=""/>
+      <w:lvlJc w:val="left"/>
+      <w:pPr>
+        <w:tabs>
+          <w:tab w:val="num" w:pos="5760"/>
+        </w:tabs>
+        <w:ind w:left="5760" w:hanging="360"/>
+      </w:pPr>
+      <w:rPr>
+        <w:rFonts w:ascii="Wingdings" w:hAnsi="Wingdings" w:hint="default"/>
+        <w:sz w:val="20"/>
+      </w:rPr>
+    </w:lvl>
+    <w:lvl w:ilvl="8" w:tentative="1">
+      <w:start w:val="1"/>
+      <w:numFmt w:val="bullet"/>
+      <w:lvlText w:val=""/>
+      <w:lvlJc w:val="left"/>
+      <w:pPr>
+        <w:tabs>
+          <w:tab w:val="num" w:pos="6480"/>
+        </w:tabs>
+        <w:ind w:left="6480" w:hanging="360"/>
+      </w:pPr>
+      <w:rPr>
+        <w:rFonts w:ascii="Wingdings" w:hAnsi="Wingdings" w:hint="default"/>
+        <w:sz w:val="20"/>
+      </w:rPr>
+    </w:lvl>
+  </w:abstractNum>
+  <w:abstractNum w:abstractNumId="15" w15:restartNumberingAfterBreak="0">
     <w:nsid w:val="68641600"/>
     <w:multiLevelType w:val="multilevel"/>
     <w:tmpl w:val="51C8E34C"/>
@@ -1397,7 +5104,7 @@
       </w:rPr>
     </w:lvl>
   </w:abstractNum>
-  <w:abstractNum w:abstractNumId="10" w15:restartNumberingAfterBreak="0">
+  <w:abstractNum w:abstractNumId="16" w15:restartNumberingAfterBreak="0">
     <w:nsid w:val="695B03C5"/>
     <w:multiLevelType w:val="multilevel"/>
     <w:tmpl w:val="83524ACE"/>
@@ -1510,7 +5217,7 @@
       </w:pPr>
     </w:lvl>
   </w:abstractNum>
-  <w:abstractNum w:abstractNumId="11" w15:restartNumberingAfterBreak="0">
+  <w:abstractNum w:abstractNumId="17" w15:restartNumberingAfterBreak="0">
     <w:nsid w:val="6B125AE5"/>
     <w:multiLevelType w:val="multilevel"/>
     <w:tmpl w:val="A2F4D910"/>
@@ -1660,40 +5367,58 @@
     </w:lvl>
   </w:abstractNum>
   <w:num w:numId="1" w16cid:durableId="1930307681">
+    <w:abstractNumId w:val="8"/>
+  </w:num>
+  <w:num w:numId="2" w16cid:durableId="292374192">
     <w:abstractNumId w:val="3"/>
   </w:num>
-  <w:num w:numId="2" w16cid:durableId="292374192">
+  <w:num w:numId="3" w16cid:durableId="206453070">
+    <w:abstractNumId w:val="10"/>
+  </w:num>
+  <w:num w:numId="4" w16cid:durableId="301270535">
+    <w:abstractNumId w:val="17"/>
+  </w:num>
+  <w:num w:numId="5" w16cid:durableId="2013335453">
+    <w:abstractNumId w:val="6"/>
+  </w:num>
+  <w:num w:numId="6" w16cid:durableId="493641319">
+    <w:abstractNumId w:val="12"/>
+  </w:num>
+  <w:num w:numId="7" w16cid:durableId="1641614141">
+    <w:abstractNumId w:val="15"/>
+  </w:num>
+  <w:num w:numId="8" w16cid:durableId="1587767417">
+    <w:abstractNumId w:val="9"/>
+  </w:num>
+  <w:num w:numId="9" w16cid:durableId="651562829">
+    <w:abstractNumId w:val="16"/>
+  </w:num>
+  <w:num w:numId="10" w16cid:durableId="850727509">
+    <w:abstractNumId w:val="11"/>
+  </w:num>
+  <w:num w:numId="11" w16cid:durableId="1749493636">
+    <w:abstractNumId w:val="4"/>
+  </w:num>
+  <w:num w:numId="12" w16cid:durableId="894858183">
+    <w:abstractNumId w:val="13"/>
+  </w:num>
+  <w:num w:numId="13" w16cid:durableId="940839265">
+    <w:abstractNumId w:val="1"/>
+  </w:num>
+  <w:num w:numId="14" w16cid:durableId="1902667321">
+    <w:abstractNumId w:val="14"/>
+  </w:num>
+  <w:num w:numId="15" w16cid:durableId="1696615289">
+    <w:abstractNumId w:val="7"/>
+  </w:num>
+  <w:num w:numId="16" w16cid:durableId="836270843">
     <w:abstractNumId w:val="0"/>
   </w:num>
-  <w:num w:numId="3" w16cid:durableId="206453070">
-    <w:abstractNumId w:val="5"/>
-  </w:num>
-  <w:num w:numId="4" w16cid:durableId="301270535">
-    <w:abstractNumId w:val="11"/>
-  </w:num>
-  <w:num w:numId="5" w16cid:durableId="2013335453">
+  <w:num w:numId="17" w16cid:durableId="1191726616">
     <w:abstractNumId w:val="2"/>
   </w:num>
-  <w:num w:numId="6" w16cid:durableId="493641319">
-    <w:abstractNumId w:val="7"/>
-  </w:num>
-  <w:num w:numId="7" w16cid:durableId="1641614141">
-    <w:abstractNumId w:val="9"/>
-  </w:num>
-  <w:num w:numId="8" w16cid:durableId="1587767417">
-    <w:abstractNumId w:val="4"/>
-  </w:num>
-  <w:num w:numId="9" w16cid:durableId="651562829">
-    <w:abstractNumId w:val="10"/>
-  </w:num>
-  <w:num w:numId="10" w16cid:durableId="850727509">
-    <w:abstractNumId w:val="6"/>
-  </w:num>
-  <w:num w:numId="11" w16cid:durableId="1749493636">
-    <w:abstractNumId w:val="1"/>
-  </w:num>
-  <w:num w:numId="12" w16cid:durableId="894858183">
-    <w:abstractNumId w:val="8"/>
+  <w:num w:numId="18" w16cid:durableId="1181511357">
+    <w:abstractNumId w:val="5"/>
   </w:num>
 </w:numbering>
 </file>
